--- a/分布式/mongodb.docx
+++ b/分布式/mongodb.docx
@@ -31,10 +31,176 @@
           <w:shd w:val="clear" w:fill="FFFFFF"/>
           <w:lang w:val="en-US" w:eastAsia="zh-CN"/>
         </w:rPr>
+        <w:fldChar w:fldCharType="begin"/>
+      </w:r>
+      <w:r>
+        <w:rPr>
+          <w:rFonts w:hint="eastAsia" w:asciiTheme="minorEastAsia" w:hAnsiTheme="minorEastAsia" w:eastAsiaTheme="minorEastAsia" w:cstheme="minorEastAsia"/>
+          <w:b w:val="0"/>
+          <w:i w:val="0"/>
+          <w:caps w:val="0"/>
+          <w:color w:val="362E2B"/>
+          <w:spacing w:val="0"/>
+          <w:sz w:val="24"/>
+          <w:szCs w:val="24"/>
+          <w:shd w:val="clear" w:fill="FFFFFF"/>
+          <w:lang w:val="en-US" w:eastAsia="zh-CN"/>
+        </w:rPr>
+        <w:instrText xml:space="preserve"> HYPERLINK "http://www.runoob.com/mongodb/mongodb-tutorial.html" </w:instrText>
+      </w:r>
+      <w:r>
+        <w:rPr>
+          <w:rFonts w:hint="eastAsia" w:asciiTheme="minorEastAsia" w:hAnsiTheme="minorEastAsia" w:eastAsiaTheme="minorEastAsia" w:cstheme="minorEastAsia"/>
+          <w:b w:val="0"/>
+          <w:i w:val="0"/>
+          <w:caps w:val="0"/>
+          <w:color w:val="362E2B"/>
+          <w:spacing w:val="0"/>
+          <w:sz w:val="24"/>
+          <w:szCs w:val="24"/>
+          <w:shd w:val="clear" w:fill="FFFFFF"/>
+          <w:lang w:val="en-US" w:eastAsia="zh-CN"/>
+        </w:rPr>
+        <w:fldChar w:fldCharType="separate"/>
+      </w:r>
+      <w:r>
+        <w:rPr>
+          <w:rStyle w:val="13"/>
+          <w:rFonts w:hint="eastAsia" w:asciiTheme="minorEastAsia" w:hAnsiTheme="minorEastAsia" w:eastAsiaTheme="minorEastAsia" w:cstheme="minorEastAsia"/>
+          <w:b w:val="0"/>
+          <w:i w:val="0"/>
+          <w:caps w:val="0"/>
+          <w:color w:val="362E2B"/>
+          <w:spacing w:val="0"/>
+          <w:sz w:val="24"/>
+          <w:szCs w:val="24"/>
+          <w:shd w:val="clear" w:fill="FFFFFF"/>
+          <w:lang w:val="en-US" w:eastAsia="zh-CN"/>
+        </w:rPr>
         <w:t>http://www.runoob.com/mongodb/mongodb-tutorial.html</w:t>
       </w:r>
+      <w:r>
+        <w:rPr>
+          <w:rFonts w:hint="eastAsia" w:asciiTheme="minorEastAsia" w:hAnsiTheme="minorEastAsia" w:eastAsiaTheme="minorEastAsia" w:cstheme="minorEastAsia"/>
+          <w:b w:val="0"/>
+          <w:i w:val="0"/>
+          <w:caps w:val="0"/>
+          <w:color w:val="362E2B"/>
+          <w:spacing w:val="0"/>
+          <w:sz w:val="24"/>
+          <w:szCs w:val="24"/>
+          <w:shd w:val="clear" w:fill="FFFFFF"/>
+          <w:lang w:val="en-US" w:eastAsia="zh-CN"/>
+        </w:rPr>
+        <w:fldChar w:fldCharType="end"/>
+      </w:r>
+    </w:p>
+    <w:p>
+      <w:pPr>
+        <w:jc w:val="left"/>
+        <w:rPr>
+          <w:rFonts w:hint="eastAsia" w:asciiTheme="minorEastAsia" w:hAnsiTheme="minorEastAsia" w:eastAsiaTheme="minorEastAsia" w:cstheme="minorEastAsia"/>
+          <w:b w:val="0"/>
+          <w:i w:val="0"/>
+          <w:caps w:val="0"/>
+          <w:color w:val="362E2B"/>
+          <w:spacing w:val="0"/>
+          <w:sz w:val="24"/>
+          <w:szCs w:val="24"/>
+          <w:shd w:val="clear" w:fill="FFFFFF"/>
+          <w:lang w:val="en-US" w:eastAsia="zh-CN"/>
+        </w:rPr>
+      </w:pPr>
+    </w:p>
+    <w:p>
+      <w:pPr>
+        <w:pStyle w:val="2"/>
+        <w:keepNext w:val="0"/>
+        <w:keepLines w:val="0"/>
+        <w:widowControl/>
+        <w:suppressLineNumbers w:val="0"/>
+        <w:pBdr>
+          <w:top w:val="none" w:color="auto" w:sz="0" w:space="0"/>
+          <w:left w:val="none" w:color="auto" w:sz="0" w:space="0"/>
+          <w:bottom w:val="none" w:color="auto" w:sz="0" w:space="0"/>
+          <w:right w:val="none" w:color="auto" w:sz="0" w:space="0"/>
+        </w:pBdr>
+        <w:shd w:val="clear" w:fill="FFFFFF"/>
+        <w:spacing w:before="0" w:beforeAutospacing="0" w:after="150" w:afterAutospacing="0"/>
+        <w:ind w:left="0" w:right="0" w:firstLine="0"/>
+        <w:rPr>
+          <w:rFonts w:ascii="Helvetica Neue" w:hAnsi="Helvetica Neue" w:eastAsia="Helvetica Neue" w:cs="Helvetica Neue"/>
+          <w:i w:val="0"/>
+          <w:caps w:val="0"/>
+          <w:color w:val="000000"/>
+          <w:spacing w:val="0"/>
+          <w:sz w:val="44"/>
+          <w:szCs w:val="44"/>
+          <w:u w:val="none"/>
+        </w:rPr>
+      </w:pPr>
+      <w:r>
+        <w:rPr>
+          <w:rFonts w:hint="default" w:ascii="Helvetica Neue" w:hAnsi="Helvetica Neue" w:eastAsia="Helvetica Neue" w:cs="Helvetica Neue"/>
+          <w:i w:val="0"/>
+          <w:caps w:val="0"/>
+          <w:color w:val="000000"/>
+          <w:spacing w:val="0"/>
+          <w:sz w:val="44"/>
+          <w:szCs w:val="44"/>
+          <w:u w:val="none"/>
+          <w:bdr w:val="none" w:color="auto" w:sz="0" w:space="0"/>
+          <w:shd w:val="clear" w:fill="FFFFFF"/>
+        </w:rPr>
+        <w:t>MongoDB 覆盖索引查询</w:t>
+      </w:r>
+    </w:p>
+    <w:p>
+      <w:pPr>
+        <w:pStyle w:val="2"/>
+        <w:keepNext w:val="0"/>
+        <w:keepLines w:val="0"/>
+        <w:widowControl/>
+        <w:suppressLineNumbers w:val="0"/>
+        <w:pBdr>
+          <w:top w:val="none" w:color="auto" w:sz="0" w:space="0"/>
+          <w:left w:val="none" w:color="auto" w:sz="0" w:space="0"/>
+          <w:bottom w:val="none" w:color="auto" w:sz="0" w:space="0"/>
+          <w:right w:val="none" w:color="auto" w:sz="0" w:space="0"/>
+        </w:pBdr>
+        <w:shd w:val="clear" w:fill="FFFFFF"/>
+        <w:spacing w:before="0" w:beforeAutospacing="0" w:after="150" w:afterAutospacing="0"/>
+        <w:ind w:left="0" w:right="0" w:firstLine="0"/>
+        <w:rPr>
+          <w:rFonts w:ascii="Helvetica Neue" w:hAnsi="Helvetica Neue" w:eastAsia="Helvetica Neue" w:cs="Helvetica Neue"/>
+          <w:i w:val="0"/>
+          <w:caps w:val="0"/>
+          <w:color w:val="000000"/>
+          <w:spacing w:val="0"/>
+          <w:sz w:val="44"/>
+          <w:szCs w:val="44"/>
+          <w:u w:val="none"/>
+        </w:rPr>
+      </w:pPr>
       <w:bookmarkStart w:id="0" w:name="_GoBack"/>
       <w:bookmarkEnd w:id="0"/>
+    </w:p>
+    <w:p>
+      <w:pPr>
+        <w:jc w:val="left"/>
+        <w:rPr>
+          <w:rFonts w:hint="eastAsia" w:asciiTheme="minorEastAsia" w:hAnsiTheme="minorEastAsia" w:eastAsiaTheme="minorEastAsia" w:cstheme="minorEastAsia"/>
+          <w:b w:val="0"/>
+          <w:i w:val="0"/>
+          <w:caps w:val="0"/>
+          <w:color w:val="362E2B"/>
+          <w:spacing w:val="0"/>
+          <w:sz w:val="24"/>
+          <w:szCs w:val="24"/>
+          <w:shd w:val="clear" w:fill="FFFFFF"/>
+          <w:lang w:val="en-US" w:eastAsia="zh-CN"/>
+        </w:rPr>
+      </w:pPr>
     </w:p>
     <w:sectPr>
       <w:headerReference r:id="rId3" w:type="default"/>
@@ -52,7 +218,7 @@
 <w:ftr xmlns:wpc="http://schemas.microsoft.com/office/word/2010/wordprocessingCanvas" xmlns:mc="http://schemas.openxmlformats.org/markup-compatibility/2006" xmlns:o="urn:schemas-microsoft-com:office:office" xmlns:r="http://schemas.openxmlformats.org/officeDocument/2006/relationships" xmlns:m="http://schemas.openxmlformats.org/officeDocument/2006/math" xmlns:v="urn:schemas-microsoft-com:vml" xmlns:wp14="http://schemas.microsoft.com/office/word/2010/wordprocessingDrawing" xmlns:wp="http://schemas.openxmlformats.org/drawingml/2006/wordprocessingDrawing" xmlns:w10="urn:schemas-microsoft-com:office:word" xmlns:w="http://schemas.openxmlformats.org/wordprocessingml/2006/main" xmlns:w14="http://schemas.microsoft.com/office/word/2010/wordml" xmlns:w15="http://schemas.microsoft.com/office/word/2012/wordml" xmlns:wpg="http://schemas.microsoft.com/office/word/2010/wordprocessingGroup" xmlns:wpi="http://schemas.microsoft.com/office/word/2010/wordprocessingInk" xmlns:wne="http://schemas.microsoft.com/office/word/2006/wordml" xmlns:wps="http://schemas.microsoft.com/office/word/2010/wordprocessingShape" xmlns:wpsCustomData="http://www.wps.cn/officeDocument/2013/wpsCustomData" mc:Ignorable="w14 w15 wp14">
   <w:p>
     <w:pPr>
-      <w:pStyle w:val="4"/>
+      <w:pStyle w:val="5"/>
       <w:jc w:val="center"/>
       <w:rPr>
         <w:rFonts w:hint="eastAsia" w:eastAsiaTheme="minorEastAsia"/>
@@ -109,7 +275,7 @@
 <w:hdr xmlns:wpc="http://schemas.microsoft.com/office/word/2010/wordprocessingCanvas" xmlns:mc="http://schemas.openxmlformats.org/markup-compatibility/2006" xmlns:o="urn:schemas-microsoft-com:office:office" xmlns:r="http://schemas.openxmlformats.org/officeDocument/2006/relationships" xmlns:m="http://schemas.openxmlformats.org/officeDocument/2006/math" xmlns:v="urn:schemas-microsoft-com:vml" xmlns:wp14="http://schemas.microsoft.com/office/word/2010/wordprocessingDrawing" xmlns:wp="http://schemas.openxmlformats.org/drawingml/2006/wordprocessingDrawing" xmlns:w10="urn:schemas-microsoft-com:office:word" xmlns:w="http://schemas.openxmlformats.org/wordprocessingml/2006/main" xmlns:w14="http://schemas.microsoft.com/office/word/2010/wordml" xmlns:w15="http://schemas.microsoft.com/office/word/2012/wordml" xmlns:wpg="http://schemas.microsoft.com/office/word/2010/wordprocessingGroup" xmlns:wpi="http://schemas.microsoft.com/office/word/2010/wordprocessingInk" xmlns:wne="http://schemas.microsoft.com/office/word/2006/wordml" xmlns:wps="http://schemas.microsoft.com/office/word/2010/wordprocessingShape" xmlns:wpsCustomData="http://www.wps.cn/officeDocument/2013/wpsCustomData" mc:Ignorable="w14 w15 wp14">
   <w:p>
     <w:pPr>
-      <w:pStyle w:val="5"/>
+      <w:pStyle w:val="6"/>
     </w:pPr>
   </w:p>
 </w:hdr>
@@ -391,6 +557,25 @@
     </w:rPr>
   </w:style>
   <w:style w:type="paragraph" w:styleId="2">
+    <w:name w:val="heading 1"/>
+    <w:basedOn w:val="1"/>
+    <w:next w:val="1"/>
+    <w:qFormat/>
+    <w:uiPriority w:val="0"/>
+    <w:pPr>
+      <w:spacing w:before="0" w:beforeAutospacing="1" w:after="0" w:afterAutospacing="1"/>
+      <w:jc w:val="left"/>
+    </w:pPr>
+    <w:rPr>
+      <w:rFonts w:hint="eastAsia" w:ascii="宋体" w:hAnsi="宋体" w:eastAsia="宋体" w:cs="宋体"/>
+      <w:b/>
+      <w:kern w:val="44"/>
+      <w:sz w:val="48"/>
+      <w:szCs w:val="48"/>
+      <w:lang w:val="en-US" w:eastAsia="zh-CN" w:bidi="ar"/>
+    </w:rPr>
+  </w:style>
+  <w:style w:type="paragraph" w:styleId="3">
     <w:name w:val="heading 2"/>
     <w:basedOn w:val="1"/>
     <w:next w:val="1"/>
@@ -410,7 +595,7 @@
       <w:lang w:val="en-US" w:eastAsia="zh-CN" w:bidi="ar"/>
     </w:rPr>
   </w:style>
-  <w:style w:type="paragraph" w:styleId="3">
+  <w:style w:type="paragraph" w:styleId="4">
     <w:name w:val="heading 3"/>
     <w:basedOn w:val="1"/>
     <w:next w:val="1"/>
@@ -430,13 +615,13 @@
       <w:lang w:val="en-US" w:eastAsia="zh-CN" w:bidi="ar"/>
     </w:rPr>
   </w:style>
-  <w:style w:type="character" w:default="1" w:styleId="7">
+  <w:style w:type="character" w:default="1" w:styleId="8">
     <w:name w:val="Default Paragraph Font"/>
     <w:semiHidden/>
     <w:qFormat/>
     <w:uiPriority w:val="0"/>
   </w:style>
-  <w:style w:type="table" w:default="1" w:styleId="15">
+  <w:style w:type="table" w:default="1" w:styleId="16">
     <w:name w:val="Normal Table"/>
     <w:semiHidden/>
     <w:qFormat/>
@@ -451,7 +636,7 @@
       </w:tblCellMar>
     </w:tblPr>
   </w:style>
-  <w:style w:type="paragraph" w:styleId="4">
+  <w:style w:type="paragraph" w:styleId="5">
     <w:name w:val="footer"/>
     <w:basedOn w:val="1"/>
     <w:qFormat/>
@@ -468,7 +653,7 @@
       <w:sz w:val="18"/>
     </w:rPr>
   </w:style>
-  <w:style w:type="paragraph" w:styleId="5">
+  <w:style w:type="paragraph" w:styleId="6">
     <w:name w:val="header"/>
     <w:basedOn w:val="1"/>
     <w:qFormat/>
@@ -493,7 +678,7 @@
       <w:sz w:val="18"/>
     </w:rPr>
   </w:style>
-  <w:style w:type="paragraph" w:styleId="6">
+  <w:style w:type="paragraph" w:styleId="7">
     <w:name w:val="Normal (Web)"/>
     <w:basedOn w:val="1"/>
     <w:qFormat/>
@@ -509,18 +694,18 @@
       <w:lang w:val="en-US" w:eastAsia="zh-CN" w:bidi="ar"/>
     </w:rPr>
   </w:style>
-  <w:style w:type="character" w:styleId="8">
+  <w:style w:type="character" w:styleId="9">
     <w:name w:val="Strong"/>
-    <w:basedOn w:val="7"/>
+    <w:basedOn w:val="8"/>
     <w:qFormat/>
     <w:uiPriority w:val="0"/>
     <w:rPr>
       <w:b/>
     </w:rPr>
   </w:style>
-  <w:style w:type="character" w:styleId="9">
+  <w:style w:type="character" w:styleId="10">
     <w:name w:val="FollowedHyperlink"/>
-    <w:basedOn w:val="7"/>
+    <w:basedOn w:val="8"/>
     <w:qFormat/>
     <w:uiPriority w:val="0"/>
     <w:rPr>
@@ -528,18 +713,18 @@
       <w:u w:val="none"/>
     </w:rPr>
   </w:style>
-  <w:style w:type="character" w:styleId="10">
+  <w:style w:type="character" w:styleId="11">
     <w:name w:val="Emphasis"/>
-    <w:basedOn w:val="7"/>
+    <w:basedOn w:val="8"/>
     <w:qFormat/>
     <w:uiPriority w:val="0"/>
     <w:rPr>
       <w:color w:val="CC0000"/>
     </w:rPr>
   </w:style>
-  <w:style w:type="character" w:styleId="11">
+  <w:style w:type="character" w:styleId="12">
     <w:name w:val="HTML Typewriter"/>
-    <w:basedOn w:val="7"/>
+    <w:basedOn w:val="8"/>
     <w:qFormat/>
     <w:uiPriority w:val="0"/>
     <w:rPr>
@@ -550,9 +735,9 @@
       <w:shd w:val="clear" w:fill="F2F2F2"/>
     </w:rPr>
   </w:style>
-  <w:style w:type="character" w:styleId="12">
+  <w:style w:type="character" w:styleId="13">
     <w:name w:val="Hyperlink"/>
-    <w:basedOn w:val="7"/>
+    <w:basedOn w:val="8"/>
     <w:qFormat/>
     <w:uiPriority w:val="0"/>
     <w:rPr>
@@ -560,9 +745,9 @@
       <w:u w:val="none"/>
     </w:rPr>
   </w:style>
-  <w:style w:type="character" w:styleId="13">
+  <w:style w:type="character" w:styleId="14">
     <w:name w:val="HTML Code"/>
-    <w:basedOn w:val="7"/>
+    <w:basedOn w:val="8"/>
     <w:qFormat/>
     <w:uiPriority w:val="0"/>
     <w:rPr>
@@ -573,42 +758,42 @@
       <w:shd w:val="clear" w:fill="F2F2F2"/>
     </w:rPr>
   </w:style>
-  <w:style w:type="character" w:styleId="14">
+  <w:style w:type="character" w:styleId="15">
     <w:name w:val="HTML Cite"/>
-    <w:basedOn w:val="7"/>
+    <w:basedOn w:val="8"/>
     <w:qFormat/>
     <w:uiPriority w:val="0"/>
     <w:rPr>
       <w:color w:val="008000"/>
     </w:rPr>
   </w:style>
-  <w:style w:type="character" w:customStyle="1" w:styleId="16">
+  <w:style w:type="character" w:customStyle="1" w:styleId="17">
     <w:name w:val="hover5"/>
-    <w:basedOn w:val="7"/>
-    <w:qFormat/>
-    <w:uiPriority w:val="0"/>
-  </w:style>
-  <w:style w:type="character" w:customStyle="1" w:styleId="17">
+    <w:basedOn w:val="8"/>
+    <w:qFormat/>
+    <w:uiPriority w:val="0"/>
+  </w:style>
+  <w:style w:type="character" w:customStyle="1" w:styleId="18">
     <w:name w:val="hover6"/>
-    <w:basedOn w:val="7"/>
-    <w:qFormat/>
-    <w:uiPriority w:val="0"/>
-  </w:style>
-  <w:style w:type="character" w:customStyle="1" w:styleId="18">
+    <w:basedOn w:val="8"/>
+    <w:qFormat/>
+    <w:uiPriority w:val="0"/>
+  </w:style>
+  <w:style w:type="character" w:customStyle="1" w:styleId="19">
     <w:name w:val="hover7"/>
-    <w:basedOn w:val="7"/>
-    <w:qFormat/>
-    <w:uiPriority w:val="0"/>
-  </w:style>
-  <w:style w:type="character" w:customStyle="1" w:styleId="19">
+    <w:basedOn w:val="8"/>
+    <w:qFormat/>
+    <w:uiPriority w:val="0"/>
+  </w:style>
+  <w:style w:type="character" w:customStyle="1" w:styleId="20">
     <w:name w:val="hover8"/>
-    <w:basedOn w:val="7"/>
-    <w:qFormat/>
-    <w:uiPriority w:val="0"/>
-  </w:style>
-  <w:style w:type="character" w:customStyle="1" w:styleId="20">
+    <w:basedOn w:val="8"/>
+    <w:qFormat/>
+    <w:uiPriority w:val="0"/>
+  </w:style>
+  <w:style w:type="character" w:customStyle="1" w:styleId="21">
     <w:name w:val="type"/>
-    <w:basedOn w:val="7"/>
+    <w:basedOn w:val="8"/>
     <w:qFormat/>
     <w:uiPriority w:val="0"/>
     <w:rPr>
@@ -617,54 +802,54 @@
       <w:szCs w:val="18"/>
     </w:rPr>
   </w:style>
-  <w:style w:type="character" w:customStyle="1" w:styleId="21">
+  <w:style w:type="character" w:customStyle="1" w:styleId="22">
     <w:name w:val="last-child"/>
-    <w:basedOn w:val="7"/>
-    <w:qFormat/>
-    <w:uiPriority w:val="0"/>
-  </w:style>
-  <w:style w:type="character" w:customStyle="1" w:styleId="22">
+    <w:basedOn w:val="8"/>
+    <w:qFormat/>
+    <w:uiPriority w:val="0"/>
+  </w:style>
+  <w:style w:type="character" w:customStyle="1" w:styleId="23">
     <w:name w:val="hover4"/>
-    <w:basedOn w:val="7"/>
-    <w:qFormat/>
-    <w:uiPriority w:val="0"/>
-  </w:style>
-  <w:style w:type="character" w:customStyle="1" w:styleId="23">
+    <w:basedOn w:val="8"/>
+    <w:qFormat/>
+    <w:uiPriority w:val="0"/>
+  </w:style>
+  <w:style w:type="character" w:customStyle="1" w:styleId="24">
     <w:name w:val="hover"/>
-    <w:basedOn w:val="7"/>
-    <w:qFormat/>
-    <w:uiPriority w:val="0"/>
-  </w:style>
-  <w:style w:type="character" w:customStyle="1" w:styleId="24">
+    <w:basedOn w:val="8"/>
+    <w:qFormat/>
+    <w:uiPriority w:val="0"/>
+  </w:style>
+  <w:style w:type="character" w:customStyle="1" w:styleId="25">
     <w:name w:val="hover1"/>
-    <w:basedOn w:val="7"/>
-    <w:qFormat/>
-    <w:uiPriority w:val="0"/>
-  </w:style>
-  <w:style w:type="character" w:customStyle="1" w:styleId="25">
+    <w:basedOn w:val="8"/>
+    <w:qFormat/>
+    <w:uiPriority w:val="0"/>
+  </w:style>
+  <w:style w:type="character" w:customStyle="1" w:styleId="26">
     <w:name w:val="hover2"/>
-    <w:basedOn w:val="7"/>
-    <w:qFormat/>
-    <w:uiPriority w:val="0"/>
-  </w:style>
-  <w:style w:type="character" w:customStyle="1" w:styleId="26">
+    <w:basedOn w:val="8"/>
+    <w:qFormat/>
+    <w:uiPriority w:val="0"/>
+  </w:style>
+  <w:style w:type="character" w:customStyle="1" w:styleId="27">
     <w:name w:val="hover3"/>
-    <w:basedOn w:val="7"/>
-    <w:qFormat/>
-    <w:uiPriority w:val="0"/>
-  </w:style>
-  <w:style w:type="character" w:customStyle="1" w:styleId="27">
+    <w:basedOn w:val="8"/>
+    <w:qFormat/>
+    <w:uiPriority w:val="0"/>
+  </w:style>
+  <w:style w:type="character" w:customStyle="1" w:styleId="28">
     <w:name w:val="op_dict3_lineone_result_tip"/>
-    <w:basedOn w:val="7"/>
+    <w:basedOn w:val="8"/>
     <w:qFormat/>
     <w:uiPriority w:val="0"/>
     <w:rPr>
       <w:color w:val="999999"/>
     </w:rPr>
   </w:style>
-  <w:style w:type="character" w:customStyle="1" w:styleId="28">
+  <w:style w:type="character" w:customStyle="1" w:styleId="29">
     <w:name w:val="op_dict_text21"/>
-    <w:basedOn w:val="7"/>
+    <w:basedOn w:val="8"/>
     <w:qFormat/>
     <w:uiPriority w:val="0"/>
   </w:style>

--- a/分布式/mongodb.docx
+++ b/分布式/mongodb.docx
@@ -35,8 +35,478 @@
           <w:shd w:val="clear" w:color="auto" w:fill="FFFFFF"/>
         </w:rPr>
       </w:pPr>
+    </w:p>
+    <w:p>
+      <w:pPr>
+        <w:jc w:val="left"/>
+        <w:rPr>
+          <w:rFonts w:asciiTheme="minorEastAsia" w:hAnsiTheme="minorEastAsia" w:cstheme="minorEastAsia"/>
+          <w:color w:val="362E2B"/>
+          <w:sz w:val="24"/>
+          <w:shd w:val="clear" w:color="auto" w:fill="FFFFFF"/>
+        </w:rPr>
+      </w:pPr>
+      <w:r>
+        <w:rPr>
+          <w:rFonts w:asciiTheme="minorEastAsia" w:hAnsiTheme="minorEastAsia" w:cstheme="minorEastAsia" w:hint="eastAsia"/>
+          <w:color w:val="362E2B"/>
+          <w:sz w:val="24"/>
+          <w:shd w:val="clear" w:color="auto" w:fill="FFFFFF"/>
+        </w:rPr>
+        <w:t>NoSQL = Not Only SQL，意思"不仅仅是SQL"。</w:t>
+      </w:r>
+    </w:p>
+    <w:p>
+      <w:pPr>
+        <w:jc w:val="left"/>
+        <w:rPr>
+          <w:rFonts w:asciiTheme="minorEastAsia" w:hAnsiTheme="minorEastAsia" w:cstheme="minorEastAsia"/>
+          <w:color w:val="362E2B"/>
+          <w:sz w:val="24"/>
+          <w:shd w:val="clear" w:color="auto" w:fill="FFFFFF"/>
+        </w:rPr>
+      </w:pPr>
+    </w:p>
+    <w:p>
+      <w:pPr>
+        <w:jc w:val="left"/>
+        <w:rPr>
+          <w:rFonts w:asciiTheme="minorEastAsia" w:hAnsiTheme="minorEastAsia" w:cstheme="minorEastAsia"/>
+          <w:color w:val="362E2B"/>
+          <w:sz w:val="24"/>
+          <w:shd w:val="clear" w:color="auto" w:fill="FFFFFF"/>
+        </w:rPr>
+      </w:pPr>
+      <w:r>
+        <w:rPr>
+          <w:rFonts w:asciiTheme="minorEastAsia" w:hAnsiTheme="minorEastAsia" w:cstheme="minorEastAsia" w:hint="eastAsia"/>
+          <w:color w:val="362E2B"/>
+          <w:sz w:val="24"/>
+          <w:shd w:val="clear" w:color="auto" w:fill="FFFFFF"/>
+        </w:rPr>
+        <w:t>关系型数据库遵循ACID规则</w:t>
+      </w:r>
+    </w:p>
+    <w:p>
+      <w:pPr>
+        <w:jc w:val="left"/>
+        <w:rPr>
+          <w:rFonts w:asciiTheme="minorEastAsia" w:hAnsiTheme="minorEastAsia" w:cstheme="minorEastAsia"/>
+          <w:color w:val="362E2B"/>
+          <w:sz w:val="24"/>
+          <w:shd w:val="clear" w:color="auto" w:fill="FFFFFF"/>
+        </w:rPr>
+      </w:pPr>
+      <w:r>
+        <w:rPr>
+          <w:rFonts w:asciiTheme="minorEastAsia" w:hAnsiTheme="minorEastAsia" w:cstheme="minorEastAsia" w:hint="eastAsia"/>
+          <w:color w:val="362E2B"/>
+          <w:sz w:val="24"/>
+          <w:shd w:val="clear" w:color="auto" w:fill="FFFFFF"/>
+        </w:rPr>
+        <w:t>1、A (Atomicity) 原子性</w:t>
+      </w:r>
+    </w:p>
+    <w:p>
+      <w:pPr>
+        <w:jc w:val="left"/>
+        <w:rPr>
+          <w:rFonts w:asciiTheme="minorEastAsia" w:hAnsiTheme="minorEastAsia" w:cstheme="minorEastAsia"/>
+          <w:color w:val="362E2B"/>
+          <w:sz w:val="24"/>
+          <w:shd w:val="clear" w:color="auto" w:fill="FFFFFF"/>
+        </w:rPr>
+      </w:pPr>
+      <w:r>
+        <w:rPr>
+          <w:rFonts w:asciiTheme="minorEastAsia" w:hAnsiTheme="minorEastAsia" w:cstheme="minorEastAsia" w:hint="eastAsia"/>
+          <w:color w:val="362E2B"/>
+          <w:sz w:val="24"/>
+          <w:shd w:val="clear" w:color="auto" w:fill="FFFFFF"/>
+        </w:rPr>
+        <w:t>2、C (Consistency) 一致性</w:t>
+      </w:r>
+    </w:p>
+    <w:p>
+      <w:pPr>
+        <w:jc w:val="left"/>
+        <w:rPr>
+          <w:rFonts w:asciiTheme="minorEastAsia" w:hAnsiTheme="minorEastAsia" w:cstheme="minorEastAsia"/>
+          <w:color w:val="362E2B"/>
+          <w:sz w:val="24"/>
+          <w:shd w:val="clear" w:color="auto" w:fill="FFFFFF"/>
+        </w:rPr>
+      </w:pPr>
+      <w:r>
+        <w:rPr>
+          <w:rFonts w:asciiTheme="minorEastAsia" w:hAnsiTheme="minorEastAsia" w:cstheme="minorEastAsia" w:hint="eastAsia"/>
+          <w:color w:val="362E2B"/>
+          <w:sz w:val="24"/>
+          <w:shd w:val="clear" w:color="auto" w:fill="FFFFFF"/>
+        </w:rPr>
+        <w:t>3、I (Isolation) 独立性</w:t>
+      </w:r>
+    </w:p>
+    <w:p>
+      <w:pPr>
+        <w:jc w:val="left"/>
+        <w:rPr>
+          <w:rFonts w:asciiTheme="minorEastAsia" w:hAnsiTheme="minorEastAsia" w:cstheme="minorEastAsia"/>
+          <w:color w:val="362E2B"/>
+          <w:sz w:val="24"/>
+          <w:shd w:val="clear" w:color="auto" w:fill="FFFFFF"/>
+        </w:rPr>
+      </w:pPr>
+      <w:r>
+        <w:rPr>
+          <w:rFonts w:asciiTheme="minorEastAsia" w:hAnsiTheme="minorEastAsia" w:cstheme="minorEastAsia" w:hint="eastAsia"/>
+          <w:color w:val="362E2B"/>
+          <w:sz w:val="24"/>
+          <w:shd w:val="clear" w:color="auto" w:fill="FFFFFF"/>
+        </w:rPr>
+        <w:t>4、D (Durability) 持久性</w:t>
+      </w:r>
+    </w:p>
+    <w:p>
+      <w:pPr>
+        <w:jc w:val="left"/>
+        <w:rPr>
+          <w:rFonts w:asciiTheme="minorEastAsia" w:hAnsiTheme="minorEastAsia" w:cstheme="minorEastAsia"/>
+          <w:color w:val="362E2B"/>
+          <w:sz w:val="24"/>
+          <w:shd w:val="clear" w:color="auto" w:fill="FFFFFF"/>
+        </w:rPr>
+      </w:pPr>
+    </w:p>
+    <w:p>
+      <w:pPr>
+        <w:jc w:val="left"/>
+        <w:rPr>
+          <w:rFonts w:asciiTheme="minorEastAsia" w:hAnsiTheme="minorEastAsia" w:cstheme="minorEastAsia"/>
+          <w:color w:val="362E2B"/>
+          <w:sz w:val="24"/>
+          <w:shd w:val="clear" w:color="auto" w:fill="FFFFFF"/>
+        </w:rPr>
+      </w:pPr>
+      <w:r>
+        <w:rPr>
+          <w:rFonts w:asciiTheme="minorEastAsia" w:hAnsiTheme="minorEastAsia" w:cstheme="minorEastAsia" w:hint="eastAsia"/>
+          <w:color w:val="362E2B"/>
+          <w:sz w:val="24"/>
+          <w:shd w:val="clear" w:color="auto" w:fill="FFFFFF"/>
+        </w:rPr>
+        <w:t>保留的数据库名有admin，local，config</w:t>
+      </w:r>
+    </w:p>
+    <w:p>
+      <w:pPr>
+        <w:jc w:val="left"/>
+        <w:rPr>
+          <w:rFonts w:asciiTheme="minorEastAsia" w:hAnsiTheme="minorEastAsia" w:cstheme="minorEastAsia"/>
+          <w:color w:val="362E2B"/>
+          <w:sz w:val="24"/>
+          <w:shd w:val="clear" w:color="auto" w:fill="FFFFFF"/>
+        </w:rPr>
+      </w:pPr>
+    </w:p>
+    <w:p>
+      <w:pPr>
+        <w:jc w:val="left"/>
+        <w:rPr>
+          <w:rFonts w:asciiTheme="minorEastAsia" w:hAnsiTheme="minorEastAsia" w:cstheme="minorEastAsia"/>
+          <w:color w:val="362E2B"/>
+          <w:sz w:val="24"/>
+          <w:shd w:val="clear" w:color="auto" w:fill="FFFFFF"/>
+        </w:rPr>
+      </w:pPr>
+      <w:r>
+        <w:rPr>
+          <w:rFonts w:asciiTheme="minorEastAsia" w:hAnsiTheme="minorEastAsia" w:cstheme="minorEastAsia" w:hint="eastAsia"/>
+          <w:color w:val="362E2B"/>
+          <w:sz w:val="24"/>
+          <w:shd w:val="clear" w:color="auto" w:fill="FFFFFF"/>
+        </w:rPr>
+        <w:t>元数据</w:t>
+      </w:r>
+    </w:p>
+    <w:p>
+      <w:pPr>
+        <w:jc w:val="left"/>
+        <w:rPr>
+          <w:rFonts w:asciiTheme="minorEastAsia" w:hAnsiTheme="minorEastAsia" w:cstheme="minorEastAsia"/>
+          <w:color w:val="362E2B"/>
+          <w:sz w:val="24"/>
+          <w:shd w:val="clear" w:color="auto" w:fill="FFFFFF"/>
+        </w:rPr>
+      </w:pPr>
+      <w:r>
+        <w:rPr>
+          <w:rFonts w:asciiTheme="minorEastAsia" w:hAnsiTheme="minorEastAsia" w:cstheme="minorEastAsia" w:hint="eastAsia"/>
+          <w:color w:val="362E2B"/>
+          <w:sz w:val="24"/>
+          <w:shd w:val="clear" w:color="auto" w:fill="FFFFFF"/>
+        </w:rPr>
+        <w:t>MongoDB数据库中名字空间 &lt;dbname&gt;.system.* 是包含多种系统信息的特殊集合</w:t>
+      </w:r>
+    </w:p>
+    <w:p>
+      <w:pPr>
+        <w:jc w:val="left"/>
+        <w:rPr>
+          <w:rFonts w:asciiTheme="minorEastAsia" w:hAnsiTheme="minorEastAsia" w:cstheme="minorEastAsia"/>
+          <w:color w:val="362E2B"/>
+          <w:sz w:val="24"/>
+          <w:shd w:val="clear" w:color="auto" w:fill="FFFFFF"/>
+        </w:rPr>
+      </w:pPr>
+      <w:r>
+        <w:rPr>
+          <w:rFonts w:asciiTheme="minorEastAsia" w:hAnsiTheme="minorEastAsia" w:cstheme="minorEastAsia" w:hint="eastAsia"/>
+          <w:color w:val="362E2B"/>
+          <w:sz w:val="24"/>
+          <w:shd w:val="clear" w:color="auto" w:fill="FFFFFF"/>
+        </w:rPr>
+        <w:t>dbname.system.namespaces</w:t>
+      </w:r>
+      <w:r>
+        <w:rPr>
+          <w:rFonts w:asciiTheme="minorEastAsia" w:hAnsiTheme="minorEastAsia" w:cstheme="minorEastAsia" w:hint="eastAsia"/>
+          <w:color w:val="362E2B"/>
+          <w:sz w:val="24"/>
+          <w:shd w:val="clear" w:color="auto" w:fill="FFFFFF"/>
+        </w:rPr>
+        <w:tab/>
+      </w:r>
+      <w:r>
+        <w:rPr>
+          <w:rFonts w:asciiTheme="minorEastAsia" w:hAnsiTheme="minorEastAsia" w:cstheme="minorEastAsia"/>
+          <w:color w:val="362E2B"/>
+          <w:sz w:val="24"/>
+          <w:shd w:val="clear" w:color="auto" w:fill="FFFFFF"/>
+        </w:rPr>
+        <w:t xml:space="preserve">    </w:t>
+      </w:r>
+      <w:r>
+        <w:rPr>
+          <w:rFonts w:asciiTheme="minorEastAsia" w:hAnsiTheme="minorEastAsia" w:cstheme="minorEastAsia" w:hint="eastAsia"/>
+          <w:color w:val="362E2B"/>
+          <w:sz w:val="24"/>
+          <w:shd w:val="clear" w:color="auto" w:fill="FFFFFF"/>
+        </w:rPr>
+        <w:t>列出所有名字空间。</w:t>
+      </w:r>
+    </w:p>
+    <w:p>
+      <w:pPr>
+        <w:jc w:val="left"/>
+        <w:rPr>
+          <w:rFonts w:asciiTheme="minorEastAsia" w:hAnsiTheme="minorEastAsia" w:cstheme="minorEastAsia"/>
+          <w:color w:val="362E2B"/>
+          <w:sz w:val="24"/>
+          <w:shd w:val="clear" w:color="auto" w:fill="FFFFFF"/>
+        </w:rPr>
+      </w:pPr>
+      <w:r>
+        <w:rPr>
+          <w:rFonts w:asciiTheme="minorEastAsia" w:hAnsiTheme="minorEastAsia" w:cstheme="minorEastAsia" w:hint="eastAsia"/>
+          <w:color w:val="362E2B"/>
+          <w:sz w:val="24"/>
+          <w:shd w:val="clear" w:color="auto" w:fill="FFFFFF"/>
+        </w:rPr>
+        <w:t>dbname.system.indexes</w:t>
+      </w:r>
+      <w:r>
+        <w:rPr>
+          <w:rFonts w:asciiTheme="minorEastAsia" w:hAnsiTheme="minorEastAsia" w:cstheme="minorEastAsia" w:hint="eastAsia"/>
+          <w:color w:val="362E2B"/>
+          <w:sz w:val="24"/>
+          <w:shd w:val="clear" w:color="auto" w:fill="FFFFFF"/>
+        </w:rPr>
+        <w:tab/>
+        <w:t xml:space="preserve">    列出所有索引。</w:t>
+      </w:r>
+    </w:p>
+    <w:p>
+      <w:pPr>
+        <w:jc w:val="left"/>
+        <w:rPr>
+          <w:rFonts w:asciiTheme="minorEastAsia" w:hAnsiTheme="minorEastAsia" w:cstheme="minorEastAsia"/>
+          <w:color w:val="362E2B"/>
+          <w:sz w:val="24"/>
+          <w:shd w:val="clear" w:color="auto" w:fill="FFFFFF"/>
+        </w:rPr>
+      </w:pPr>
+      <w:r>
+        <w:rPr>
+          <w:rFonts w:asciiTheme="minorEastAsia" w:hAnsiTheme="minorEastAsia" w:cstheme="minorEastAsia" w:hint="eastAsia"/>
+          <w:color w:val="362E2B"/>
+          <w:sz w:val="24"/>
+          <w:shd w:val="clear" w:color="auto" w:fill="FFFFFF"/>
+        </w:rPr>
+        <w:t>dbname.system.profile</w:t>
+      </w:r>
+      <w:r>
+        <w:rPr>
+          <w:rFonts w:asciiTheme="minorEastAsia" w:hAnsiTheme="minorEastAsia" w:cstheme="minorEastAsia" w:hint="eastAsia"/>
+          <w:color w:val="362E2B"/>
+          <w:sz w:val="24"/>
+          <w:shd w:val="clear" w:color="auto" w:fill="FFFFFF"/>
+        </w:rPr>
+        <w:tab/>
+        <w:t xml:space="preserve">    包含数据库概要(profile)信息。</w:t>
+      </w:r>
+    </w:p>
+    <w:p>
+      <w:pPr>
+        <w:jc w:val="left"/>
+        <w:rPr>
+          <w:rFonts w:asciiTheme="minorEastAsia" w:hAnsiTheme="minorEastAsia" w:cstheme="minorEastAsia"/>
+          <w:color w:val="362E2B"/>
+          <w:sz w:val="24"/>
+          <w:shd w:val="clear" w:color="auto" w:fill="FFFFFF"/>
+        </w:rPr>
+      </w:pPr>
+      <w:r>
+        <w:rPr>
+          <w:rFonts w:asciiTheme="minorEastAsia" w:hAnsiTheme="minorEastAsia" w:cstheme="minorEastAsia" w:hint="eastAsia"/>
+          <w:color w:val="362E2B"/>
+          <w:sz w:val="24"/>
+          <w:shd w:val="clear" w:color="auto" w:fill="FFFFFF"/>
+        </w:rPr>
+        <w:t>dbname.system.users</w:t>
+      </w:r>
+      <w:r>
+        <w:rPr>
+          <w:rFonts w:asciiTheme="minorEastAsia" w:hAnsiTheme="minorEastAsia" w:cstheme="minorEastAsia" w:hint="eastAsia"/>
+          <w:color w:val="362E2B"/>
+          <w:sz w:val="24"/>
+          <w:shd w:val="clear" w:color="auto" w:fill="FFFFFF"/>
+        </w:rPr>
+        <w:tab/>
+        <w:t xml:space="preserve">        列出所有可访问数据库的用户。</w:t>
+      </w:r>
+    </w:p>
+    <w:p>
+      <w:pPr>
+        <w:jc w:val="left"/>
+        <w:rPr>
+          <w:rFonts w:asciiTheme="minorEastAsia" w:hAnsiTheme="minorEastAsia" w:cstheme="minorEastAsia"/>
+          <w:color w:val="362E2B"/>
+          <w:sz w:val="24"/>
+          <w:shd w:val="clear" w:color="auto" w:fill="FFFFFF"/>
+        </w:rPr>
+      </w:pPr>
+    </w:p>
+    <w:p>
+      <w:pPr>
+        <w:jc w:val="left"/>
+        <w:rPr>
+          <w:rFonts w:asciiTheme="minorEastAsia" w:hAnsiTheme="minorEastAsia" w:cstheme="minorEastAsia"/>
+          <w:color w:val="362E2B"/>
+          <w:sz w:val="24"/>
+          <w:shd w:val="clear" w:color="auto" w:fill="FFFFFF"/>
+        </w:rPr>
+      </w:pPr>
+      <w:r>
+        <w:rPr>
+          <w:rFonts w:asciiTheme="minorEastAsia" w:hAnsiTheme="minorEastAsia" w:cstheme="minorEastAsia" w:hint="eastAsia"/>
+          <w:color w:val="362E2B"/>
+          <w:sz w:val="24"/>
+          <w:shd w:val="clear" w:color="auto" w:fill="FFFFFF"/>
+        </w:rPr>
+        <w:t>show dbs 显示所有数据库的列表</w:t>
+      </w:r>
+    </w:p>
+    <w:p>
+      <w:pPr>
+        <w:jc w:val="left"/>
+        <w:rPr>
+          <w:rFonts w:asciiTheme="minorEastAsia" w:hAnsiTheme="minorEastAsia" w:cstheme="minorEastAsia"/>
+          <w:color w:val="362E2B"/>
+          <w:sz w:val="24"/>
+          <w:shd w:val="clear" w:color="auto" w:fill="FFFFFF"/>
+        </w:rPr>
+      </w:pPr>
+      <w:r>
+        <w:rPr>
+          <w:rFonts w:asciiTheme="minorEastAsia" w:hAnsiTheme="minorEastAsia" w:cstheme="minorEastAsia" w:hint="eastAsia"/>
+          <w:color w:val="362E2B"/>
+          <w:sz w:val="24"/>
+          <w:shd w:val="clear" w:color="auto" w:fill="FFFFFF"/>
+        </w:rPr>
+        <w:t>db 显示当前数据库</w:t>
+      </w:r>
+    </w:p>
+    <w:p>
+      <w:pPr>
+        <w:jc w:val="left"/>
+        <w:rPr>
+          <w:rFonts w:asciiTheme="minorEastAsia" w:hAnsiTheme="minorEastAsia" w:cstheme="minorEastAsia"/>
+          <w:color w:val="362E2B"/>
+          <w:sz w:val="24"/>
+          <w:shd w:val="clear" w:color="auto" w:fill="FFFFFF"/>
+        </w:rPr>
+      </w:pPr>
+      <w:r>
+        <w:rPr>
+          <w:rFonts w:asciiTheme="minorEastAsia" w:hAnsiTheme="minorEastAsia" w:cstheme="minorEastAsia" w:hint="eastAsia"/>
+          <w:color w:val="362E2B"/>
+          <w:sz w:val="24"/>
+          <w:shd w:val="clear" w:color="auto" w:fill="FFFFFF"/>
+        </w:rPr>
+        <w:t xml:space="preserve">use </w:t>
+      </w:r>
+      <w:r>
+        <w:rPr>
+          <w:rFonts w:asciiTheme="minorEastAsia" w:hAnsiTheme="minorEastAsia" w:cstheme="minorEastAsia" w:hint="eastAsia"/>
+          <w:color w:val="362E2B"/>
+          <w:sz w:val="24"/>
+          <w:shd w:val="clear" w:color="auto" w:fill="FFFFFF"/>
+        </w:rPr>
+        <w:t>创建连接</w:t>
+      </w:r>
+      <w:r>
+        <w:rPr>
+          <w:rFonts w:asciiTheme="minorEastAsia" w:hAnsiTheme="minorEastAsia" w:cstheme="minorEastAsia" w:hint="eastAsia"/>
+          <w:color w:val="362E2B"/>
+          <w:sz w:val="24"/>
+          <w:shd w:val="clear" w:color="auto" w:fill="FFFFFF"/>
+        </w:rPr>
+        <w:t>/</w:t>
+      </w:r>
+      <w:r>
+        <w:rPr>
+          <w:rFonts w:asciiTheme="minorEastAsia" w:hAnsiTheme="minorEastAsia" w:cstheme="minorEastAsia" w:hint="eastAsia"/>
+          <w:color w:val="362E2B"/>
+          <w:sz w:val="24"/>
+          <w:shd w:val="clear" w:color="auto" w:fill="FFFFFF"/>
+        </w:rPr>
+        <w:t>连接到指定的数据库。</w:t>
+      </w:r>
+    </w:p>
+    <w:p>
+      <w:pPr>
+        <w:jc w:val="left"/>
+        <w:rPr>
+          <w:rFonts w:asciiTheme="minorEastAsia" w:hAnsiTheme="minorEastAsia" w:cstheme="minorEastAsia"/>
+          <w:color w:val="362E2B"/>
+          <w:sz w:val="24"/>
+          <w:shd w:val="clear" w:color="auto" w:fill="FFFFFF"/>
+        </w:rPr>
+      </w:pPr>
       <w:bookmarkStart w:id="0" w:name="_GoBack"/>
       <w:bookmarkEnd w:id="0"/>
+    </w:p>
+    <w:p>
+      <w:pPr>
+        <w:jc w:val="left"/>
+        <w:rPr>
+          <w:rFonts w:asciiTheme="minorEastAsia" w:hAnsiTheme="minorEastAsia" w:cstheme="minorEastAsia"/>
+          <w:color w:val="362E2B"/>
+          <w:sz w:val="24"/>
+          <w:shd w:val="clear" w:color="auto" w:fill="FFFFFF"/>
+        </w:rPr>
+      </w:pPr>
     </w:p>
     <w:p>
       <w:pPr>

--- a/分布式/mongodb.docx
+++ b/分布式/mongodb.docx
@@ -3,525 +3,1496 @@
 <w:document xmlns:wpc="http://schemas.microsoft.com/office/word/2010/wordprocessingCanvas" xmlns:cx="http://schemas.microsoft.com/office/drawing/2014/chartex" xmlns:cx1="http://schemas.microsoft.com/office/drawing/2015/9/8/chartex" xmlns:cx2="http://schemas.microsoft.com/office/drawing/2015/10/21/chartex" xmlns:cx3="http://schemas.microsoft.com/office/drawing/2016/5/9/chartex" xmlns:cx4="http://schemas.microsoft.com/office/drawing/2016/5/10/chartex" xmlns:cx5="http://schemas.microsoft.com/office/drawing/2016/5/11/chartex" xmlns:cx6="http://schemas.microsoft.com/office/drawing/2016/5/12/chartex" xmlns:cx7="http://schemas.microsoft.com/office/drawing/2016/5/13/chartex" xmlns:cx8="http://schemas.microsoft.com/office/drawing/2016/5/14/chartex" xmlns:mc="http://schemas.openxmlformats.org/markup-compatibility/2006" xmlns:aink="http://schemas.microsoft.com/office/drawing/2016/ink" xmlns:am3d="http://schemas.microsoft.com/office/drawing/2017/model3d" xmlns:o="urn:schemas-microsoft-com:office:office" xmlns:r="http://schemas.openxmlformats.org/officeDocument/2006/relationships" xmlns:m="http://schemas.openxmlformats.org/officeDocument/2006/math" xmlns:v="urn:schemas-microsoft-com:vml" xmlns:wp14="http://schemas.microsoft.com/office/word/2010/wordprocessingDrawing" xmlns:wp="http://schemas.openxmlformats.org/drawingml/2006/wordprocessingDrawing" xmlns:w10="urn:schemas-microsoft-com:office:word" xmlns:w="http://schemas.openxmlformats.org/wordprocessingml/2006/main" xmlns:w14="http://schemas.microsoft.com/office/word/2010/wordml" xmlns:w15="http://schemas.microsoft.com/office/word/2012/wordml" xmlns:w16cid="http://schemas.microsoft.com/office/word/2016/wordml/cid" xmlns:w16se="http://schemas.microsoft.com/office/word/2015/wordml/symex" xmlns:wpg="http://schemas.microsoft.com/office/word/2010/wordprocessingGroup" xmlns:wpi="http://schemas.microsoft.com/office/word/2010/wordprocessingInk" xmlns:wne="http://schemas.microsoft.com/office/word/2006/wordml" xmlns:wps="http://schemas.microsoft.com/office/word/2010/wordprocessingShape" mc:Ignorable="w14 w15 w16se w16cid wp14">
   <w:body>
     <w:p>
-      <w:pPr>
-        <w:jc w:val="left"/>
-        <w:rPr>
-          <w:rFonts w:asciiTheme="minorEastAsia" w:hAnsiTheme="minorEastAsia" w:cstheme="minorEastAsia"/>
-          <w:color w:val="362E2B"/>
-          <w:sz w:val="24"/>
-          <w:shd w:val="clear" w:color="auto" w:fill="FFFFFF"/>
-        </w:rPr>
-      </w:pPr>
-      <w:hyperlink r:id="rId7" w:history="1">
-        <w:r>
-          <w:rPr>
-            <w:rStyle w:val="Hyperlink"/>
-            <w:rFonts w:asciiTheme="minorEastAsia" w:hAnsiTheme="minorEastAsia" w:cstheme="minorEastAsia" w:hint="eastAsia"/>
-            <w:color w:val="362E2B"/>
-            <w:sz w:val="24"/>
-            <w:shd w:val="clear" w:color="auto" w:fill="FFFFFF"/>
-          </w:rPr>
-          <w:t>http://www.runoob.com/mongodb/mongodb-tutorial.html</w:t>
-        </w:r>
-      </w:hyperlink>
-    </w:p>
-    <w:p>
-      <w:pPr>
-        <w:jc w:val="left"/>
-        <w:rPr>
-          <w:rFonts w:asciiTheme="minorEastAsia" w:hAnsiTheme="minorEastAsia" w:cstheme="minorEastAsia"/>
-          <w:color w:val="362E2B"/>
-          <w:sz w:val="24"/>
-          <w:shd w:val="clear" w:color="auto" w:fill="FFFFFF"/>
-        </w:rPr>
-      </w:pPr>
-    </w:p>
-    <w:p>
-      <w:pPr>
-        <w:jc w:val="left"/>
-        <w:rPr>
-          <w:rFonts w:asciiTheme="minorEastAsia" w:hAnsiTheme="minorEastAsia" w:cstheme="minorEastAsia"/>
-          <w:color w:val="362E2B"/>
-          <w:sz w:val="24"/>
-          <w:shd w:val="clear" w:color="auto" w:fill="FFFFFF"/>
-        </w:rPr>
-      </w:pPr>
-      <w:r>
-        <w:rPr>
-          <w:rFonts w:asciiTheme="minorEastAsia" w:hAnsiTheme="minorEastAsia" w:cstheme="minorEastAsia" w:hint="eastAsia"/>
-          <w:color w:val="362E2B"/>
-          <w:sz w:val="24"/>
-          <w:shd w:val="clear" w:color="auto" w:fill="FFFFFF"/>
-        </w:rPr>
-        <w:t>NoSQL = Not Only SQL，意思"不仅仅是SQL"。</w:t>
-      </w:r>
-    </w:p>
-    <w:p>
-      <w:pPr>
-        <w:jc w:val="left"/>
-        <w:rPr>
-          <w:rFonts w:asciiTheme="minorEastAsia" w:hAnsiTheme="minorEastAsia" w:cstheme="minorEastAsia"/>
-          <w:color w:val="362E2B"/>
-          <w:sz w:val="24"/>
-          <w:shd w:val="clear" w:color="auto" w:fill="FFFFFF"/>
-        </w:rPr>
-      </w:pPr>
-    </w:p>
-    <w:p>
-      <w:pPr>
-        <w:jc w:val="left"/>
-        <w:rPr>
-          <w:rFonts w:asciiTheme="minorEastAsia" w:hAnsiTheme="minorEastAsia" w:cstheme="minorEastAsia"/>
-          <w:color w:val="362E2B"/>
-          <w:sz w:val="24"/>
-          <w:shd w:val="clear" w:color="auto" w:fill="FFFFFF"/>
-        </w:rPr>
-      </w:pPr>
-      <w:r>
-        <w:rPr>
-          <w:rFonts w:asciiTheme="minorEastAsia" w:hAnsiTheme="minorEastAsia" w:cstheme="minorEastAsia" w:hint="eastAsia"/>
-          <w:color w:val="362E2B"/>
-          <w:sz w:val="24"/>
-          <w:shd w:val="clear" w:color="auto" w:fill="FFFFFF"/>
-        </w:rPr>
-        <w:t>关系型数据库遵循ACID规则</w:t>
-      </w:r>
-    </w:p>
-    <w:p>
-      <w:pPr>
-        <w:jc w:val="left"/>
-        <w:rPr>
-          <w:rFonts w:asciiTheme="minorEastAsia" w:hAnsiTheme="minorEastAsia" w:cstheme="minorEastAsia"/>
-          <w:color w:val="362E2B"/>
-          <w:sz w:val="24"/>
-          <w:shd w:val="clear" w:color="auto" w:fill="FFFFFF"/>
-        </w:rPr>
-      </w:pPr>
-      <w:r>
-        <w:rPr>
-          <w:rFonts w:asciiTheme="minorEastAsia" w:hAnsiTheme="minorEastAsia" w:cstheme="minorEastAsia" w:hint="eastAsia"/>
-          <w:color w:val="362E2B"/>
-          <w:sz w:val="24"/>
-          <w:shd w:val="clear" w:color="auto" w:fill="FFFFFF"/>
-        </w:rPr>
-        <w:t>1、A (Atomicity) 原子性</w:t>
-      </w:r>
-    </w:p>
-    <w:p>
-      <w:pPr>
-        <w:jc w:val="left"/>
-        <w:rPr>
-          <w:rFonts w:asciiTheme="minorEastAsia" w:hAnsiTheme="minorEastAsia" w:cstheme="minorEastAsia"/>
-          <w:color w:val="362E2B"/>
-          <w:sz w:val="24"/>
-          <w:shd w:val="clear" w:color="auto" w:fill="FFFFFF"/>
-        </w:rPr>
-      </w:pPr>
-      <w:r>
-        <w:rPr>
-          <w:rFonts w:asciiTheme="minorEastAsia" w:hAnsiTheme="minorEastAsia" w:cstheme="minorEastAsia" w:hint="eastAsia"/>
-          <w:color w:val="362E2B"/>
-          <w:sz w:val="24"/>
-          <w:shd w:val="clear" w:color="auto" w:fill="FFFFFF"/>
-        </w:rPr>
-        <w:t>2、C (Consistency) 一致性</w:t>
-      </w:r>
-    </w:p>
-    <w:p>
-      <w:pPr>
-        <w:jc w:val="left"/>
-        <w:rPr>
-          <w:rFonts w:asciiTheme="minorEastAsia" w:hAnsiTheme="minorEastAsia" w:cstheme="minorEastAsia"/>
-          <w:color w:val="362E2B"/>
-          <w:sz w:val="24"/>
-          <w:shd w:val="clear" w:color="auto" w:fill="FFFFFF"/>
-        </w:rPr>
-      </w:pPr>
-      <w:r>
-        <w:rPr>
-          <w:rFonts w:asciiTheme="minorEastAsia" w:hAnsiTheme="minorEastAsia" w:cstheme="minorEastAsia" w:hint="eastAsia"/>
-          <w:color w:val="362E2B"/>
-          <w:sz w:val="24"/>
-          <w:shd w:val="clear" w:color="auto" w:fill="FFFFFF"/>
-        </w:rPr>
-        <w:t>3、I (Isolation) 独立性</w:t>
-      </w:r>
-    </w:p>
-    <w:p>
-      <w:pPr>
-        <w:jc w:val="left"/>
-        <w:rPr>
-          <w:rFonts w:asciiTheme="minorEastAsia" w:hAnsiTheme="minorEastAsia" w:cstheme="minorEastAsia"/>
-          <w:color w:val="362E2B"/>
-          <w:sz w:val="24"/>
-          <w:shd w:val="clear" w:color="auto" w:fill="FFFFFF"/>
-        </w:rPr>
-      </w:pPr>
-      <w:r>
-        <w:rPr>
-          <w:rFonts w:asciiTheme="minorEastAsia" w:hAnsiTheme="minorEastAsia" w:cstheme="minorEastAsia" w:hint="eastAsia"/>
-          <w:color w:val="362E2B"/>
-          <w:sz w:val="24"/>
-          <w:shd w:val="clear" w:color="auto" w:fill="FFFFFF"/>
-        </w:rPr>
-        <w:t>4、D (Durability) 持久性</w:t>
-      </w:r>
-    </w:p>
-    <w:p>
-      <w:pPr>
-        <w:jc w:val="left"/>
-        <w:rPr>
-          <w:rFonts w:asciiTheme="minorEastAsia" w:hAnsiTheme="minorEastAsia" w:cstheme="minorEastAsia"/>
-          <w:color w:val="362E2B"/>
-          <w:sz w:val="24"/>
-          <w:shd w:val="clear" w:color="auto" w:fill="FFFFFF"/>
-        </w:rPr>
-      </w:pPr>
-    </w:p>
-    <w:p>
-      <w:pPr>
-        <w:jc w:val="left"/>
-        <w:rPr>
-          <w:rFonts w:asciiTheme="minorEastAsia" w:hAnsiTheme="minorEastAsia" w:cstheme="minorEastAsia"/>
-          <w:color w:val="362E2B"/>
-          <w:sz w:val="24"/>
-          <w:shd w:val="clear" w:color="auto" w:fill="FFFFFF"/>
-        </w:rPr>
-      </w:pPr>
-      <w:r>
-        <w:rPr>
-          <w:rFonts w:asciiTheme="minorEastAsia" w:hAnsiTheme="minorEastAsia" w:cstheme="minorEastAsia" w:hint="eastAsia"/>
-          <w:color w:val="362E2B"/>
-          <w:sz w:val="24"/>
-          <w:shd w:val="clear" w:color="auto" w:fill="FFFFFF"/>
-        </w:rPr>
-        <w:t>保留的数据库名有admin，local，config</w:t>
-      </w:r>
-    </w:p>
-    <w:p>
-      <w:pPr>
-        <w:jc w:val="left"/>
-        <w:rPr>
-          <w:rFonts w:asciiTheme="minorEastAsia" w:hAnsiTheme="minorEastAsia" w:cstheme="minorEastAsia"/>
-          <w:color w:val="362E2B"/>
-          <w:sz w:val="24"/>
-          <w:shd w:val="clear" w:color="auto" w:fill="FFFFFF"/>
-        </w:rPr>
-      </w:pPr>
-    </w:p>
-    <w:p>
-      <w:pPr>
-        <w:jc w:val="left"/>
-        <w:rPr>
-          <w:rFonts w:asciiTheme="minorEastAsia" w:hAnsiTheme="minorEastAsia" w:cstheme="minorEastAsia"/>
-          <w:color w:val="362E2B"/>
-          <w:sz w:val="24"/>
-          <w:shd w:val="clear" w:color="auto" w:fill="FFFFFF"/>
-        </w:rPr>
-      </w:pPr>
-      <w:r>
-        <w:rPr>
-          <w:rFonts w:asciiTheme="minorEastAsia" w:hAnsiTheme="minorEastAsia" w:cstheme="minorEastAsia" w:hint="eastAsia"/>
-          <w:color w:val="362E2B"/>
-          <w:sz w:val="24"/>
-          <w:shd w:val="clear" w:color="auto" w:fill="FFFFFF"/>
+      <w:r>
+        <w:t>http://www.runoob.com/mongodb/mongodb-tutorial.html</w:t>
+      </w:r>
+    </w:p>
+    <w:p/>
+    <w:p>
+      <w:pPr>
+        <w:rPr>
+          <w:rFonts w:hint="eastAsia"/>
+        </w:rPr>
+      </w:pPr>
+      <w:r>
+        <w:rPr>
+          <w:rFonts w:hint="eastAsia"/>
+        </w:rPr>
+        <w:t>NoSQL = Not Only SQL</w:t>
+      </w:r>
+      <w:r>
+        <w:rPr>
+          <w:rFonts w:hint="eastAsia"/>
+        </w:rPr>
+        <w:t>，意思</w:t>
+      </w:r>
+      <w:r>
+        <w:rPr>
+          <w:rFonts w:hint="eastAsia"/>
+        </w:rPr>
+        <w:t>"</w:t>
+      </w:r>
+      <w:r>
+        <w:rPr>
+          <w:rFonts w:hint="eastAsia"/>
+        </w:rPr>
+        <w:t>不仅仅是</w:t>
+      </w:r>
+      <w:r>
+        <w:rPr>
+          <w:rFonts w:hint="eastAsia"/>
+        </w:rPr>
+        <w:t>SQL"</w:t>
+      </w:r>
+      <w:r>
+        <w:rPr>
+          <w:rFonts w:hint="eastAsia"/>
+        </w:rPr>
+        <w:t>。</w:t>
+      </w:r>
+    </w:p>
+    <w:p/>
+    <w:p>
+      <w:pPr>
+        <w:rPr>
+          <w:rFonts w:hint="eastAsia"/>
+        </w:rPr>
+      </w:pPr>
+      <w:r>
+        <w:rPr>
+          <w:rFonts w:hint="eastAsia"/>
+        </w:rPr>
+        <w:t>关系型数据库遵循</w:t>
+      </w:r>
+      <w:r>
+        <w:rPr>
+          <w:rFonts w:hint="eastAsia"/>
+        </w:rPr>
+        <w:t>ACID</w:t>
+      </w:r>
+      <w:r>
+        <w:rPr>
+          <w:rFonts w:hint="eastAsia"/>
+        </w:rPr>
+        <w:t>规则</w:t>
+      </w:r>
+    </w:p>
+    <w:p>
+      <w:pPr>
+        <w:rPr>
+          <w:rFonts w:hint="eastAsia"/>
+        </w:rPr>
+      </w:pPr>
+      <w:r>
+        <w:rPr>
+          <w:rFonts w:hint="eastAsia"/>
+        </w:rPr>
+        <w:t>1</w:t>
+      </w:r>
+      <w:r>
+        <w:rPr>
+          <w:rFonts w:hint="eastAsia"/>
+        </w:rPr>
+        <w:t>、</w:t>
+      </w:r>
+      <w:r>
+        <w:rPr>
+          <w:rFonts w:hint="eastAsia"/>
+        </w:rPr>
+        <w:t xml:space="preserve">A (Atomicity) </w:t>
+      </w:r>
+      <w:r>
+        <w:rPr>
+          <w:rFonts w:hint="eastAsia"/>
+        </w:rPr>
+        <w:t>原子性</w:t>
+      </w:r>
+    </w:p>
+    <w:p>
+      <w:pPr>
+        <w:rPr>
+          <w:rFonts w:hint="eastAsia"/>
+        </w:rPr>
+      </w:pPr>
+      <w:r>
+        <w:rPr>
+          <w:rFonts w:hint="eastAsia"/>
+        </w:rPr>
+        <w:t>2</w:t>
+      </w:r>
+      <w:r>
+        <w:rPr>
+          <w:rFonts w:hint="eastAsia"/>
+        </w:rPr>
+        <w:t>、</w:t>
+      </w:r>
+      <w:r>
+        <w:rPr>
+          <w:rFonts w:hint="eastAsia"/>
+        </w:rPr>
+        <w:t xml:space="preserve">C (Consistency) </w:t>
+      </w:r>
+      <w:r>
+        <w:rPr>
+          <w:rFonts w:hint="eastAsia"/>
+        </w:rPr>
+        <w:t>一致性</w:t>
+      </w:r>
+    </w:p>
+    <w:p>
+      <w:pPr>
+        <w:rPr>
+          <w:rFonts w:hint="eastAsia"/>
+        </w:rPr>
+      </w:pPr>
+      <w:r>
+        <w:rPr>
+          <w:rFonts w:hint="eastAsia"/>
+        </w:rPr>
+        <w:t>3</w:t>
+      </w:r>
+      <w:r>
+        <w:rPr>
+          <w:rFonts w:hint="eastAsia"/>
+        </w:rPr>
+        <w:t>、</w:t>
+      </w:r>
+      <w:r>
+        <w:rPr>
+          <w:rFonts w:hint="eastAsia"/>
+        </w:rPr>
+        <w:t xml:space="preserve">I (Isolation) </w:t>
+      </w:r>
+      <w:r>
+        <w:rPr>
+          <w:rFonts w:hint="eastAsia"/>
+        </w:rPr>
+        <w:t>独立性</w:t>
+      </w:r>
+    </w:p>
+    <w:p>
+      <w:pPr>
+        <w:rPr>
+          <w:rFonts w:hint="eastAsia"/>
+        </w:rPr>
+      </w:pPr>
+      <w:r>
+        <w:rPr>
+          <w:rFonts w:hint="eastAsia"/>
+        </w:rPr>
+        <w:t>4</w:t>
+      </w:r>
+      <w:r>
+        <w:rPr>
+          <w:rFonts w:hint="eastAsia"/>
+        </w:rPr>
+        <w:t>、</w:t>
+      </w:r>
+      <w:r>
+        <w:rPr>
+          <w:rFonts w:hint="eastAsia"/>
+        </w:rPr>
+        <w:t xml:space="preserve">D (Durability) </w:t>
+      </w:r>
+      <w:r>
+        <w:rPr>
+          <w:rFonts w:hint="eastAsia"/>
+        </w:rPr>
+        <w:t>持久性</w:t>
+      </w:r>
+    </w:p>
+    <w:p/>
+    <w:p>
+      <w:pPr>
+        <w:rPr>
+          <w:rFonts w:hint="eastAsia"/>
+        </w:rPr>
+      </w:pPr>
+      <w:r>
+        <w:rPr>
+          <w:rFonts w:hint="eastAsia"/>
+        </w:rPr>
+        <w:t>保留的数据库名有</w:t>
+      </w:r>
+      <w:r>
+        <w:rPr>
+          <w:rFonts w:hint="eastAsia"/>
+        </w:rPr>
+        <w:t>admin</w:t>
+      </w:r>
+      <w:r>
+        <w:rPr>
+          <w:rFonts w:hint="eastAsia"/>
+        </w:rPr>
+        <w:t>，</w:t>
+      </w:r>
+      <w:r>
+        <w:rPr>
+          <w:rFonts w:hint="eastAsia"/>
+        </w:rPr>
+        <w:t>local</w:t>
+      </w:r>
+      <w:r>
+        <w:rPr>
+          <w:rFonts w:hint="eastAsia"/>
+        </w:rPr>
+        <w:t>，</w:t>
+      </w:r>
+      <w:r>
+        <w:rPr>
+          <w:rFonts w:hint="eastAsia"/>
+        </w:rPr>
+        <w:t>config</w:t>
+      </w:r>
+    </w:p>
+    <w:p/>
+    <w:p>
+      <w:pPr>
+        <w:rPr>
+          <w:rFonts w:hint="eastAsia"/>
+        </w:rPr>
+      </w:pPr>
+      <w:r>
+        <w:rPr>
+          <w:rFonts w:hint="eastAsia"/>
         </w:rPr>
         <w:t>元数据</w:t>
       </w:r>
     </w:p>
     <w:p>
       <w:pPr>
-        <w:jc w:val="left"/>
-        <w:rPr>
-          <w:rFonts w:asciiTheme="minorEastAsia" w:hAnsiTheme="minorEastAsia" w:cstheme="minorEastAsia"/>
-          <w:color w:val="362E2B"/>
-          <w:sz w:val="24"/>
-          <w:shd w:val="clear" w:color="auto" w:fill="FFFFFF"/>
-        </w:rPr>
-      </w:pPr>
-      <w:r>
-        <w:rPr>
-          <w:rFonts w:asciiTheme="minorEastAsia" w:hAnsiTheme="minorEastAsia" w:cstheme="minorEastAsia" w:hint="eastAsia"/>
-          <w:color w:val="362E2B"/>
-          <w:sz w:val="24"/>
-          <w:shd w:val="clear" w:color="auto" w:fill="FFFFFF"/>
-        </w:rPr>
-        <w:t>MongoDB数据库中名字空间 &lt;dbname&gt;.system.* 是包含多种系统信息的特殊集合</w:t>
-      </w:r>
-    </w:p>
-    <w:p>
-      <w:pPr>
-        <w:jc w:val="left"/>
-        <w:rPr>
-          <w:rFonts w:asciiTheme="minorEastAsia" w:hAnsiTheme="minorEastAsia" w:cstheme="minorEastAsia"/>
-          <w:color w:val="362E2B"/>
-          <w:sz w:val="24"/>
-          <w:shd w:val="clear" w:color="auto" w:fill="FFFFFF"/>
-        </w:rPr>
-      </w:pPr>
-      <w:r>
-        <w:rPr>
-          <w:rFonts w:asciiTheme="minorEastAsia" w:hAnsiTheme="minorEastAsia" w:cstheme="minorEastAsia" w:hint="eastAsia"/>
-          <w:color w:val="362E2B"/>
-          <w:sz w:val="24"/>
-          <w:shd w:val="clear" w:color="auto" w:fill="FFFFFF"/>
+        <w:rPr>
+          <w:rFonts w:hint="eastAsia"/>
+        </w:rPr>
+      </w:pPr>
+      <w:r>
+        <w:rPr>
+          <w:rFonts w:hint="eastAsia"/>
+        </w:rPr>
+        <w:t>MongoDB</w:t>
+      </w:r>
+      <w:r>
+        <w:rPr>
+          <w:rFonts w:hint="eastAsia"/>
+        </w:rPr>
+        <w:t>数据库中名字空间</w:t>
+      </w:r>
+      <w:r>
+        <w:rPr>
+          <w:rFonts w:hint="eastAsia"/>
+        </w:rPr>
+        <w:t xml:space="preserve"> &lt;dbname&gt;.system.* </w:t>
+      </w:r>
+      <w:r>
+        <w:rPr>
+          <w:rFonts w:hint="eastAsia"/>
+        </w:rPr>
+        <w:t>是包含多种系统信息的特殊集合</w:t>
+      </w:r>
+    </w:p>
+    <w:p>
+      <w:pPr>
+        <w:rPr>
+          <w:rFonts w:hint="eastAsia"/>
+        </w:rPr>
+      </w:pPr>
+      <w:r>
+        <w:rPr>
+          <w:rFonts w:hint="eastAsia"/>
         </w:rPr>
         <w:t>dbname.system.namespaces</w:t>
       </w:r>
       <w:r>
         <w:rPr>
-          <w:rFonts w:asciiTheme="minorEastAsia" w:hAnsiTheme="minorEastAsia" w:cstheme="minorEastAsia" w:hint="eastAsia"/>
-          <w:color w:val="362E2B"/>
-          <w:sz w:val="24"/>
-          <w:shd w:val="clear" w:color="auto" w:fill="FFFFFF"/>
+          <w:rFonts w:hint="eastAsia"/>
         </w:rPr>
         <w:tab/>
-      </w:r>
-      <w:r>
-        <w:rPr>
-          <w:rFonts w:asciiTheme="minorEastAsia" w:hAnsiTheme="minorEastAsia" w:cstheme="minorEastAsia"/>
-          <w:color w:val="362E2B"/>
-          <w:sz w:val="24"/>
-          <w:shd w:val="clear" w:color="auto" w:fill="FFFFFF"/>
-        </w:rPr>
         <w:t xml:space="preserve">    </w:t>
       </w:r>
       <w:r>
         <w:rPr>
-          <w:rFonts w:asciiTheme="minorEastAsia" w:hAnsiTheme="minorEastAsia" w:cstheme="minorEastAsia" w:hint="eastAsia"/>
-          <w:color w:val="362E2B"/>
-          <w:sz w:val="24"/>
-          <w:shd w:val="clear" w:color="auto" w:fill="FFFFFF"/>
+          <w:rFonts w:hint="eastAsia"/>
         </w:rPr>
         <w:t>列出所有名字空间。</w:t>
       </w:r>
     </w:p>
     <w:p>
       <w:pPr>
-        <w:jc w:val="left"/>
-        <w:rPr>
-          <w:rFonts w:asciiTheme="minorEastAsia" w:hAnsiTheme="minorEastAsia" w:cstheme="minorEastAsia"/>
-          <w:color w:val="362E2B"/>
-          <w:sz w:val="24"/>
-          <w:shd w:val="clear" w:color="auto" w:fill="FFFFFF"/>
-        </w:rPr>
-      </w:pPr>
-      <w:r>
-        <w:rPr>
-          <w:rFonts w:asciiTheme="minorEastAsia" w:hAnsiTheme="minorEastAsia" w:cstheme="minorEastAsia" w:hint="eastAsia"/>
-          <w:color w:val="362E2B"/>
-          <w:sz w:val="24"/>
-          <w:shd w:val="clear" w:color="auto" w:fill="FFFFFF"/>
+        <w:rPr>
+          <w:rFonts w:hint="eastAsia"/>
+        </w:rPr>
+      </w:pPr>
+      <w:r>
+        <w:rPr>
+          <w:rFonts w:hint="eastAsia"/>
         </w:rPr>
         <w:t>dbname.system.indexes</w:t>
       </w:r>
       <w:r>
         <w:rPr>
-          <w:rFonts w:asciiTheme="minorEastAsia" w:hAnsiTheme="minorEastAsia" w:cstheme="minorEastAsia" w:hint="eastAsia"/>
-          <w:color w:val="362E2B"/>
-          <w:sz w:val="24"/>
-          <w:shd w:val="clear" w:color="auto" w:fill="FFFFFF"/>
+          <w:rFonts w:hint="eastAsia"/>
         </w:rPr>
         <w:tab/>
-        <w:t xml:space="preserve">    列出所有索引。</w:t>
-      </w:r>
-    </w:p>
-    <w:p>
-      <w:pPr>
-        <w:jc w:val="left"/>
-        <w:rPr>
-          <w:rFonts w:asciiTheme="minorEastAsia" w:hAnsiTheme="minorEastAsia" w:cstheme="minorEastAsia"/>
-          <w:color w:val="362E2B"/>
-          <w:sz w:val="24"/>
-          <w:shd w:val="clear" w:color="auto" w:fill="FFFFFF"/>
-        </w:rPr>
-      </w:pPr>
-      <w:r>
-        <w:rPr>
-          <w:rFonts w:asciiTheme="minorEastAsia" w:hAnsiTheme="minorEastAsia" w:cstheme="minorEastAsia" w:hint="eastAsia"/>
-          <w:color w:val="362E2B"/>
-          <w:sz w:val="24"/>
-          <w:shd w:val="clear" w:color="auto" w:fill="FFFFFF"/>
+        <w:t xml:space="preserve">    </w:t>
+      </w:r>
+      <w:r>
+        <w:t xml:space="preserve">    </w:t>
+      </w:r>
+      <w:r>
+        <w:rPr>
+          <w:rFonts w:hint="eastAsia"/>
+        </w:rPr>
+        <w:t>列出所有索引。</w:t>
+      </w:r>
+    </w:p>
+    <w:p>
+      <w:pPr>
+        <w:rPr>
+          <w:rFonts w:hint="eastAsia"/>
+        </w:rPr>
+      </w:pPr>
+      <w:r>
+        <w:rPr>
+          <w:rFonts w:hint="eastAsia"/>
         </w:rPr>
         <w:t>dbname.system.profile</w:t>
       </w:r>
       <w:r>
         <w:rPr>
-          <w:rFonts w:asciiTheme="minorEastAsia" w:hAnsiTheme="minorEastAsia" w:cstheme="minorEastAsia" w:hint="eastAsia"/>
-          <w:color w:val="362E2B"/>
-          <w:sz w:val="24"/>
-          <w:shd w:val="clear" w:color="auto" w:fill="FFFFFF"/>
+          <w:rFonts w:hint="eastAsia"/>
         </w:rPr>
         <w:tab/>
-        <w:t xml:space="preserve">    包含数据库概要(profile)信息。</w:t>
-      </w:r>
-    </w:p>
-    <w:p>
-      <w:pPr>
-        <w:jc w:val="left"/>
-        <w:rPr>
-          <w:rFonts w:asciiTheme="minorEastAsia" w:hAnsiTheme="minorEastAsia" w:cstheme="minorEastAsia"/>
-          <w:color w:val="362E2B"/>
-          <w:sz w:val="24"/>
-          <w:shd w:val="clear" w:color="auto" w:fill="FFFFFF"/>
-        </w:rPr>
-      </w:pPr>
-      <w:r>
-        <w:rPr>
-          <w:rFonts w:asciiTheme="minorEastAsia" w:hAnsiTheme="minorEastAsia" w:cstheme="minorEastAsia" w:hint="eastAsia"/>
-          <w:color w:val="362E2B"/>
-          <w:sz w:val="24"/>
-          <w:shd w:val="clear" w:color="auto" w:fill="FFFFFF"/>
-        </w:rPr>
-        <w:t>dbname.system.users</w:t>
-      </w:r>
-      <w:r>
-        <w:rPr>
-          <w:rFonts w:asciiTheme="minorEastAsia" w:hAnsiTheme="minorEastAsia" w:cstheme="minorEastAsia" w:hint="eastAsia"/>
-          <w:color w:val="362E2B"/>
-          <w:sz w:val="24"/>
-          <w:shd w:val="clear" w:color="auto" w:fill="FFFFFF"/>
-        </w:rPr>
-        <w:tab/>
-        <w:t xml:space="preserve">        列出所有可访问数据库的用户。</w:t>
-      </w:r>
-    </w:p>
-    <w:p>
-      <w:pPr>
-        <w:jc w:val="left"/>
-        <w:rPr>
-          <w:rFonts w:asciiTheme="minorEastAsia" w:hAnsiTheme="minorEastAsia" w:cstheme="minorEastAsia"/>
-          <w:color w:val="362E2B"/>
-          <w:sz w:val="24"/>
-          <w:shd w:val="clear" w:color="auto" w:fill="FFFFFF"/>
-        </w:rPr>
-      </w:pPr>
-    </w:p>
-    <w:p>
-      <w:pPr>
-        <w:jc w:val="left"/>
-        <w:rPr>
-          <w:rFonts w:asciiTheme="minorEastAsia" w:hAnsiTheme="minorEastAsia" w:cstheme="minorEastAsia"/>
-          <w:color w:val="362E2B"/>
-          <w:sz w:val="24"/>
-          <w:shd w:val="clear" w:color="auto" w:fill="FFFFFF"/>
-        </w:rPr>
-      </w:pPr>
-      <w:r>
-        <w:rPr>
-          <w:rFonts w:asciiTheme="minorEastAsia" w:hAnsiTheme="minorEastAsia" w:cstheme="minorEastAsia" w:hint="eastAsia"/>
-          <w:color w:val="362E2B"/>
-          <w:sz w:val="24"/>
-          <w:shd w:val="clear" w:color="auto" w:fill="FFFFFF"/>
-        </w:rPr>
-        <w:t>show dbs 显示所有数据库的列表</w:t>
-      </w:r>
-    </w:p>
-    <w:p>
-      <w:pPr>
-        <w:jc w:val="left"/>
-        <w:rPr>
-          <w:rFonts w:asciiTheme="minorEastAsia" w:hAnsiTheme="minorEastAsia" w:cstheme="minorEastAsia"/>
-          <w:color w:val="362E2B"/>
-          <w:sz w:val="24"/>
-          <w:shd w:val="clear" w:color="auto" w:fill="FFFFFF"/>
-        </w:rPr>
-      </w:pPr>
-      <w:r>
-        <w:rPr>
-          <w:rFonts w:asciiTheme="minorEastAsia" w:hAnsiTheme="minorEastAsia" w:cstheme="minorEastAsia" w:hint="eastAsia"/>
-          <w:color w:val="362E2B"/>
-          <w:sz w:val="24"/>
-          <w:shd w:val="clear" w:color="auto" w:fill="FFFFFF"/>
-        </w:rPr>
-        <w:t>db 显示当前数据库</w:t>
-      </w:r>
-    </w:p>
-    <w:p>
-      <w:pPr>
-        <w:jc w:val="left"/>
-        <w:rPr>
-          <w:rFonts w:asciiTheme="minorEastAsia" w:hAnsiTheme="minorEastAsia" w:cstheme="minorEastAsia"/>
-          <w:color w:val="362E2B"/>
-          <w:sz w:val="24"/>
-          <w:shd w:val="clear" w:color="auto" w:fill="FFFFFF"/>
-        </w:rPr>
-      </w:pPr>
-      <w:r>
-        <w:rPr>
-          <w:rFonts w:asciiTheme="minorEastAsia" w:hAnsiTheme="minorEastAsia" w:cstheme="minorEastAsia" w:hint="eastAsia"/>
-          <w:color w:val="362E2B"/>
-          <w:sz w:val="24"/>
-          <w:shd w:val="clear" w:color="auto" w:fill="FFFFFF"/>
-        </w:rPr>
-        <w:t xml:space="preserve">use </w:t>
-      </w:r>
-      <w:r>
-        <w:rPr>
-          <w:rFonts w:asciiTheme="minorEastAsia" w:hAnsiTheme="minorEastAsia" w:cstheme="minorEastAsia" w:hint="eastAsia"/>
-          <w:color w:val="362E2B"/>
-          <w:sz w:val="24"/>
-          <w:shd w:val="clear" w:color="auto" w:fill="FFFFFF"/>
-        </w:rPr>
-        <w:t>创建连接</w:t>
-      </w:r>
-      <w:r>
-        <w:rPr>
-          <w:rFonts w:asciiTheme="minorEastAsia" w:hAnsiTheme="minorEastAsia" w:cstheme="minorEastAsia" w:hint="eastAsia"/>
-          <w:color w:val="362E2B"/>
-          <w:sz w:val="24"/>
-          <w:shd w:val="clear" w:color="auto" w:fill="FFFFFF"/>
-        </w:rPr>
-        <w:t>/</w:t>
-      </w:r>
-      <w:r>
-        <w:rPr>
-          <w:rFonts w:asciiTheme="minorEastAsia" w:hAnsiTheme="minorEastAsia" w:cstheme="minorEastAsia" w:hint="eastAsia"/>
-          <w:color w:val="362E2B"/>
-          <w:sz w:val="24"/>
-          <w:shd w:val="clear" w:color="auto" w:fill="FFFFFF"/>
-        </w:rPr>
-        <w:t>连接到指定的数据库。</w:t>
-      </w:r>
-    </w:p>
-    <w:p>
-      <w:pPr>
-        <w:jc w:val="left"/>
-        <w:rPr>
-          <w:rFonts w:asciiTheme="minorEastAsia" w:hAnsiTheme="minorEastAsia" w:cstheme="minorEastAsia"/>
-          <w:color w:val="362E2B"/>
-          <w:sz w:val="24"/>
-          <w:shd w:val="clear" w:color="auto" w:fill="FFFFFF"/>
-        </w:rPr>
-      </w:pPr>
+        <w:t xml:space="preserve">   </w:t>
+      </w:r>
+      <w:r>
+        <w:t xml:space="preserve">    </w:t>
+      </w:r>
       <w:bookmarkStart w:id="0" w:name="_GoBack"/>
       <w:bookmarkEnd w:id="0"/>
-    </w:p>
-    <w:p>
-      <w:pPr>
-        <w:jc w:val="left"/>
-        <w:rPr>
-          <w:rFonts w:asciiTheme="minorEastAsia" w:hAnsiTheme="minorEastAsia" w:cstheme="minorEastAsia"/>
-          <w:color w:val="362E2B"/>
-          <w:sz w:val="24"/>
-          <w:shd w:val="clear" w:color="auto" w:fill="FFFFFF"/>
-        </w:rPr>
-      </w:pPr>
-    </w:p>
-    <w:p>
-      <w:pPr>
-        <w:jc w:val="left"/>
-        <w:rPr>
-          <w:rFonts w:asciiTheme="minorEastAsia" w:hAnsiTheme="minorEastAsia" w:cstheme="minorEastAsia"/>
-          <w:color w:val="362E2B"/>
-          <w:sz w:val="24"/>
-          <w:shd w:val="clear" w:color="auto" w:fill="FFFFFF"/>
-        </w:rPr>
-      </w:pPr>
-    </w:p>
+      <w:r>
+        <w:rPr>
+          <w:rFonts w:hint="eastAsia"/>
+        </w:rPr>
+        <w:t xml:space="preserve"> </w:t>
+      </w:r>
+      <w:r>
+        <w:rPr>
+          <w:rFonts w:hint="eastAsia"/>
+        </w:rPr>
+        <w:t>包含数据库概要</w:t>
+      </w:r>
+      <w:r>
+        <w:rPr>
+          <w:rFonts w:hint="eastAsia"/>
+        </w:rPr>
+        <w:t>(profile)</w:t>
+      </w:r>
+      <w:r>
+        <w:rPr>
+          <w:rFonts w:hint="eastAsia"/>
+        </w:rPr>
+        <w:t>信息。</w:t>
+      </w:r>
+    </w:p>
+    <w:p>
+      <w:pPr>
+        <w:rPr>
+          <w:rFonts w:hint="eastAsia"/>
+        </w:rPr>
+      </w:pPr>
+      <w:r>
+        <w:rPr>
+          <w:rFonts w:hint="eastAsia"/>
+        </w:rPr>
+        <w:t>dbname.system.users</w:t>
+      </w:r>
+      <w:r>
+        <w:rPr>
+          <w:rFonts w:hint="eastAsia"/>
+        </w:rPr>
+        <w:tab/>
+        <w:t xml:space="preserve">        </w:t>
+      </w:r>
+      <w:r>
+        <w:rPr>
+          <w:rFonts w:hint="eastAsia"/>
+        </w:rPr>
+        <w:t>列出所有可访问数据库的用户。</w:t>
+      </w:r>
+    </w:p>
+    <w:p/>
+    <w:p>
+      <w:pPr>
+        <w:rPr>
+          <w:rFonts w:hint="eastAsia"/>
+        </w:rPr>
+      </w:pPr>
+      <w:r>
+        <w:rPr>
+          <w:rFonts w:hint="eastAsia"/>
+        </w:rPr>
+        <w:t xml:space="preserve">show dbs </w:t>
+      </w:r>
+      <w:r>
+        <w:rPr>
+          <w:rFonts w:hint="eastAsia"/>
+        </w:rPr>
+        <w:t>显示所有数据库的列表</w:t>
+      </w:r>
+    </w:p>
+    <w:p>
+      <w:pPr>
+        <w:rPr>
+          <w:rFonts w:hint="eastAsia"/>
+        </w:rPr>
+      </w:pPr>
+      <w:r>
+        <w:rPr>
+          <w:rFonts w:hint="eastAsia"/>
+        </w:rPr>
+        <w:t xml:space="preserve">show tables </w:t>
+      </w:r>
+      <w:r>
+        <w:rPr>
+          <w:rFonts w:hint="eastAsia"/>
+        </w:rPr>
+        <w:t>显示当前数据库所有集合的列表</w:t>
+      </w:r>
+    </w:p>
+    <w:p>
+      <w:pPr>
+        <w:rPr>
+          <w:rFonts w:hint="eastAsia"/>
+        </w:rPr>
+      </w:pPr>
+      <w:r>
+        <w:rPr>
+          <w:rFonts w:hint="eastAsia"/>
+        </w:rPr>
+        <w:t xml:space="preserve">db </w:t>
+      </w:r>
+      <w:r>
+        <w:rPr>
+          <w:rFonts w:hint="eastAsia"/>
+        </w:rPr>
+        <w:t>显示当前数据库</w:t>
+      </w:r>
+    </w:p>
+    <w:p>
+      <w:pPr>
+        <w:rPr>
+          <w:rFonts w:hint="eastAsia"/>
+        </w:rPr>
+      </w:pPr>
+      <w:r>
+        <w:rPr>
+          <w:rFonts w:hint="eastAsia"/>
+        </w:rPr>
+        <w:t xml:space="preserve">use </w:t>
+      </w:r>
+      <w:r>
+        <w:rPr>
+          <w:rFonts w:hint="eastAsia"/>
+        </w:rPr>
+        <w:t>创建连接</w:t>
+      </w:r>
+      <w:r>
+        <w:rPr>
+          <w:rFonts w:hint="eastAsia"/>
+        </w:rPr>
+        <w:t>/</w:t>
+      </w:r>
+      <w:r>
+        <w:rPr>
+          <w:rFonts w:hint="eastAsia"/>
+        </w:rPr>
+        <w:t>连接到指定的数据库。</w:t>
+      </w:r>
+    </w:p>
+    <w:p/>
+    <w:p/>
+    <w:p>
+      <w:pPr>
+        <w:rPr>
+          <w:rFonts w:hint="eastAsia"/>
+        </w:rPr>
+      </w:pPr>
+      <w:r>
+        <w:rPr>
+          <w:rFonts w:hint="eastAsia"/>
+        </w:rPr>
+        <w:t xml:space="preserve">db.dropDatabase()   </w:t>
+      </w:r>
+      <w:r>
+        <w:rPr>
+          <w:rFonts w:hint="eastAsia"/>
+        </w:rPr>
+        <w:t>删除当前数据库</w:t>
+      </w:r>
+    </w:p>
+    <w:p>
+      <w:pPr>
+        <w:rPr>
+          <w:rFonts w:hint="eastAsia"/>
+        </w:rPr>
+      </w:pPr>
+      <w:r>
+        <w:rPr>
+          <w:rFonts w:hint="eastAsia"/>
+        </w:rPr>
+        <w:t>db.</w:t>
+      </w:r>
+      <w:r>
+        <w:rPr>
+          <w:rFonts w:hint="eastAsia"/>
+        </w:rPr>
+        <w:t>集合名</w:t>
+      </w:r>
+      <w:r>
+        <w:rPr>
+          <w:rFonts w:hint="eastAsia"/>
+        </w:rPr>
+        <w:t xml:space="preserve">.drop()    </w:t>
+      </w:r>
+      <w:r>
+        <w:rPr>
+          <w:rFonts w:hint="eastAsia"/>
+        </w:rPr>
+        <w:t>删除集合</w:t>
+      </w:r>
+    </w:p>
+    <w:p>
+      <w:pPr>
+        <w:rPr>
+          <w:rFonts w:hint="eastAsia"/>
+        </w:rPr>
+      </w:pPr>
+      <w:r>
+        <w:rPr>
+          <w:rFonts w:hint="eastAsia"/>
+        </w:rPr>
+        <w:t>db.</w:t>
+      </w:r>
+      <w:r>
+        <w:rPr>
+          <w:rFonts w:hint="eastAsia"/>
+        </w:rPr>
+        <w:t>集合名</w:t>
+      </w:r>
+      <w:r>
+        <w:rPr>
+          <w:rFonts w:hint="eastAsia"/>
+        </w:rPr>
+        <w:t xml:space="preserve">.insert(document)  </w:t>
+      </w:r>
+      <w:r>
+        <w:rPr>
+          <w:rFonts w:hint="eastAsia"/>
+        </w:rPr>
+        <w:t>插入文档，如果不指定</w:t>
+      </w:r>
+      <w:r>
+        <w:rPr>
+          <w:rFonts w:hint="eastAsia"/>
+        </w:rPr>
+        <w:t xml:space="preserve"> _id </w:t>
+      </w:r>
+      <w:r>
+        <w:rPr>
+          <w:rFonts w:hint="eastAsia"/>
+        </w:rPr>
+        <w:t>字段</w:t>
+      </w:r>
+      <w:r>
+        <w:rPr>
+          <w:rFonts w:hint="eastAsia"/>
+        </w:rPr>
+        <w:t xml:space="preserve"> save() </w:t>
+      </w:r>
+      <w:r>
+        <w:rPr>
+          <w:rFonts w:hint="eastAsia"/>
+        </w:rPr>
+        <w:t>方法类似于</w:t>
+      </w:r>
+      <w:r>
+        <w:rPr>
+          <w:rFonts w:hint="eastAsia"/>
+        </w:rPr>
+        <w:t xml:space="preserve"> insert() </w:t>
+      </w:r>
+      <w:r>
+        <w:rPr>
+          <w:rFonts w:hint="eastAsia"/>
+        </w:rPr>
+        <w:lastRenderedPageBreak/>
+        <w:t>方法。如果指定</w:t>
+      </w:r>
+      <w:r>
+        <w:rPr>
+          <w:rFonts w:hint="eastAsia"/>
+        </w:rPr>
+        <w:t xml:space="preserve"> _id </w:t>
+      </w:r>
+      <w:r>
+        <w:rPr>
+          <w:rFonts w:hint="eastAsia"/>
+        </w:rPr>
+        <w:t>字段，则会更新该</w:t>
+      </w:r>
+      <w:r>
+        <w:rPr>
+          <w:rFonts w:hint="eastAsia"/>
+        </w:rPr>
+        <w:t xml:space="preserve"> _id </w:t>
+      </w:r>
+      <w:r>
+        <w:rPr>
+          <w:rFonts w:hint="eastAsia"/>
+        </w:rPr>
+        <w:t>的数据。</w:t>
+      </w:r>
+    </w:p>
+    <w:p/>
+    <w:p>
+      <w:pPr>
+        <w:rPr>
+          <w:rFonts w:hint="eastAsia"/>
+        </w:rPr>
+      </w:pPr>
+      <w:r>
+        <w:rPr>
+          <w:rFonts w:hint="eastAsia"/>
+        </w:rPr>
+        <w:t>db.</w:t>
+      </w:r>
+      <w:r>
+        <w:rPr>
+          <w:rFonts w:hint="eastAsia"/>
+        </w:rPr>
+        <w:t>集合名</w:t>
+      </w:r>
+      <w:r>
+        <w:rPr>
+          <w:rFonts w:hint="eastAsia"/>
+        </w:rPr>
+        <w:t>.update(</w:t>
+      </w:r>
+    </w:p>
+    <w:p>
+      <w:r>
+        <w:t xml:space="preserve">   &lt;query&gt;,</w:t>
+      </w:r>
+    </w:p>
+    <w:p>
+      <w:r>
+        <w:t xml:space="preserve">   &lt;update&gt;,</w:t>
+      </w:r>
+    </w:p>
+    <w:p>
+      <w:r>
+        <w:t xml:space="preserve">   {</w:t>
+      </w:r>
+    </w:p>
+    <w:p>
+      <w:r>
+        <w:t xml:space="preserve">     upsert: &lt;boolean&gt;,</w:t>
+      </w:r>
+    </w:p>
+    <w:p>
+      <w:r>
+        <w:t xml:space="preserve">     multi: &lt;boolean&gt;,</w:t>
+      </w:r>
+    </w:p>
+    <w:p>
+      <w:r>
+        <w:t xml:space="preserve">     writeConcern: &lt;document&gt;</w:t>
+      </w:r>
+    </w:p>
+    <w:p>
+      <w:r>
+        <w:t xml:space="preserve">   }</w:t>
+      </w:r>
+    </w:p>
+    <w:p>
+      <w:r>
+        <w:t xml:space="preserve">)           </w:t>
+      </w:r>
+    </w:p>
+    <w:p>
+      <w:pPr>
+        <w:rPr>
+          <w:rFonts w:hint="eastAsia"/>
+        </w:rPr>
+      </w:pPr>
+      <w:r>
+        <w:rPr>
+          <w:rFonts w:hint="eastAsia"/>
+        </w:rPr>
+        <w:t>更新文档</w:t>
+      </w:r>
+      <w:r>
+        <w:rPr>
+          <w:rFonts w:hint="eastAsia"/>
+        </w:rPr>
+        <w:t xml:space="preserve">              </w:t>
+      </w:r>
+    </w:p>
+    <w:p/>
+    <w:p>
+      <w:pPr>
+        <w:rPr>
+          <w:rFonts w:hint="eastAsia"/>
+        </w:rPr>
+      </w:pPr>
+      <w:r>
+        <w:rPr>
+          <w:rFonts w:hint="eastAsia"/>
+        </w:rPr>
+        <w:t>db.</w:t>
+      </w:r>
+      <w:r>
+        <w:rPr>
+          <w:rFonts w:hint="eastAsia"/>
+        </w:rPr>
+        <w:t>集合名</w:t>
+      </w:r>
+      <w:r>
+        <w:rPr>
+          <w:rFonts w:hint="eastAsia"/>
+        </w:rPr>
+        <w:t>.save(</w:t>
+      </w:r>
+    </w:p>
+    <w:p>
+      <w:r>
+        <w:t xml:space="preserve">   &lt;document&gt;,</w:t>
+      </w:r>
+    </w:p>
+    <w:p>
+      <w:r>
+        <w:t xml:space="preserve">   {</w:t>
+      </w:r>
+    </w:p>
+    <w:p>
+      <w:r>
+        <w:t xml:space="preserve">     writeConcern: &lt;document&gt;</w:t>
+      </w:r>
+    </w:p>
+    <w:p>
+      <w:r>
+        <w:t xml:space="preserve">   }</w:t>
+      </w:r>
+    </w:p>
+    <w:p>
+      <w:r>
+        <w:t>)</w:t>
+      </w:r>
+    </w:p>
+    <w:p>
+      <w:pPr>
+        <w:rPr>
+          <w:rFonts w:hint="eastAsia"/>
+        </w:rPr>
+      </w:pPr>
+      <w:r>
+        <w:rPr>
+          <w:rFonts w:hint="eastAsia"/>
+        </w:rPr>
+        <w:t>通过传入的文档来替换已有文档</w:t>
+      </w:r>
+    </w:p>
+    <w:p/>
+    <w:p>
+      <w:pPr>
+        <w:rPr>
+          <w:rFonts w:hint="eastAsia"/>
+        </w:rPr>
+      </w:pPr>
+      <w:r>
+        <w:rPr>
+          <w:rFonts w:hint="eastAsia"/>
+        </w:rPr>
+        <w:t>db.</w:t>
+      </w:r>
+      <w:r>
+        <w:rPr>
+          <w:rFonts w:hint="eastAsia"/>
+        </w:rPr>
+        <w:t>集合名</w:t>
+      </w:r>
+      <w:r>
+        <w:rPr>
+          <w:rFonts w:hint="eastAsia"/>
+        </w:rPr>
+        <w:t>.remove(</w:t>
+      </w:r>
+    </w:p>
+    <w:p>
+      <w:r>
+        <w:t xml:space="preserve">   &lt;query&gt;,</w:t>
+      </w:r>
+    </w:p>
+    <w:p>
+      <w:r>
+        <w:t xml:space="preserve">   {</w:t>
+      </w:r>
+    </w:p>
+    <w:p>
+      <w:r>
+        <w:t xml:space="preserve">     justOne: &lt;boolean&gt;,</w:t>
+      </w:r>
+    </w:p>
+    <w:p>
+      <w:r>
+        <w:t xml:space="preserve">     writeConcern: &lt;document&gt;</w:t>
+      </w:r>
+    </w:p>
+    <w:p>
+      <w:r>
+        <w:t xml:space="preserve">   }</w:t>
+      </w:r>
+    </w:p>
+    <w:p>
+      <w:r>
+        <w:t>)</w:t>
+      </w:r>
+    </w:p>
+    <w:p>
+      <w:pPr>
+        <w:rPr>
+          <w:rFonts w:hint="eastAsia"/>
+        </w:rPr>
+      </w:pPr>
+      <w:r>
+        <w:rPr>
+          <w:rFonts w:hint="eastAsia"/>
+        </w:rPr>
+        <w:lastRenderedPageBreak/>
+        <w:t>删除文档</w:t>
+      </w:r>
+    </w:p>
+    <w:p/>
+    <w:p>
+      <w:pPr>
+        <w:rPr>
+          <w:rFonts w:hint="eastAsia"/>
+        </w:rPr>
+      </w:pPr>
+      <w:r>
+        <w:rPr>
+          <w:rFonts w:hint="eastAsia"/>
+        </w:rPr>
+        <w:t>db.</w:t>
+      </w:r>
+      <w:r>
+        <w:rPr>
+          <w:rFonts w:hint="eastAsia"/>
+        </w:rPr>
+        <w:t>集合名</w:t>
+      </w:r>
+      <w:r>
+        <w:rPr>
+          <w:rFonts w:hint="eastAsia"/>
+        </w:rPr>
+        <w:t>.find(</w:t>
+      </w:r>
+    </w:p>
+    <w:p>
+      <w:r>
+        <w:t xml:space="preserve">    query, </w:t>
+      </w:r>
+    </w:p>
+    <w:p>
+      <w:r>
+        <w:tab/>
+        <w:t>projection</w:t>
+      </w:r>
+    </w:p>
+    <w:p>
+      <w:r>
+        <w:t xml:space="preserve">)   </w:t>
+      </w:r>
+    </w:p>
+    <w:p>
+      <w:pPr>
+        <w:rPr>
+          <w:rFonts w:hint="eastAsia"/>
+        </w:rPr>
+      </w:pPr>
+      <w:r>
+        <w:rPr>
+          <w:rFonts w:hint="eastAsia"/>
+        </w:rPr>
+        <w:t>查询文档</w:t>
+      </w:r>
+    </w:p>
+    <w:p>
+      <w:r>
+        <w:t xml:space="preserve"> </w:t>
+      </w:r>
+    </w:p>
+    <w:p>
+      <w:pPr>
+        <w:rPr>
+          <w:rFonts w:hint="eastAsia"/>
+        </w:rPr>
+      </w:pPr>
+      <w:r>
+        <w:rPr>
+          <w:rFonts w:hint="eastAsia"/>
+        </w:rPr>
+        <w:t>db.</w:t>
+      </w:r>
+      <w:r>
+        <w:rPr>
+          <w:rFonts w:hint="eastAsia"/>
+        </w:rPr>
+        <w:t>集合名</w:t>
+      </w:r>
+      <w:r>
+        <w:rPr>
+          <w:rFonts w:hint="eastAsia"/>
+        </w:rPr>
+        <w:t xml:space="preserve">.find().pretty()  </w:t>
+      </w:r>
+      <w:r>
+        <w:rPr>
+          <w:rFonts w:hint="eastAsia"/>
+        </w:rPr>
+        <w:t>以格式化的方式来显示所有文档</w:t>
+      </w:r>
+    </w:p>
+    <w:p/>
+    <w:p>
+      <w:pPr>
+        <w:rPr>
+          <w:rFonts w:hint="eastAsia"/>
+        </w:rPr>
+      </w:pPr>
+      <w:r>
+        <w:rPr>
+          <w:rFonts w:hint="eastAsia"/>
+        </w:rPr>
+        <w:t>等于</w:t>
+      </w:r>
+      <w:r>
+        <w:rPr>
+          <w:rFonts w:hint="eastAsia"/>
+        </w:rPr>
+        <w:tab/>
+        <w:t>{&lt;key&gt;:&lt;value&gt;}</w:t>
+      </w:r>
+    </w:p>
+    <w:p>
+      <w:pPr>
+        <w:rPr>
+          <w:rFonts w:hint="eastAsia"/>
+        </w:rPr>
+      </w:pPr>
+      <w:r>
+        <w:rPr>
+          <w:rFonts w:hint="eastAsia"/>
+        </w:rPr>
+        <w:t>小于</w:t>
+      </w:r>
+      <w:r>
+        <w:rPr>
+          <w:rFonts w:hint="eastAsia"/>
+        </w:rPr>
+        <w:tab/>
+        <w:t>{&lt;key&gt;:{$lt:&lt;value&gt;}}</w:t>
+      </w:r>
+    </w:p>
+    <w:p>
+      <w:pPr>
+        <w:rPr>
+          <w:rFonts w:hint="eastAsia"/>
+        </w:rPr>
+      </w:pPr>
+      <w:r>
+        <w:rPr>
+          <w:rFonts w:hint="eastAsia"/>
+        </w:rPr>
+        <w:t>小于或等于</w:t>
+      </w:r>
+      <w:r>
+        <w:rPr>
+          <w:rFonts w:hint="eastAsia"/>
+        </w:rPr>
+        <w:tab/>
+        <w:t>{&lt;key&gt;:{$lte:&lt;value&gt;}}</w:t>
+      </w:r>
+    </w:p>
+    <w:p>
+      <w:pPr>
+        <w:rPr>
+          <w:rFonts w:hint="eastAsia"/>
+        </w:rPr>
+      </w:pPr>
+      <w:r>
+        <w:rPr>
+          <w:rFonts w:hint="eastAsia"/>
+        </w:rPr>
+        <w:t>大于</w:t>
+      </w:r>
+      <w:r>
+        <w:rPr>
+          <w:rFonts w:hint="eastAsia"/>
+        </w:rPr>
+        <w:tab/>
+        <w:t>{&lt;key&gt;:{$gt:&lt;value&gt;}}</w:t>
+      </w:r>
+    </w:p>
+    <w:p>
+      <w:pPr>
+        <w:rPr>
+          <w:rFonts w:hint="eastAsia"/>
+        </w:rPr>
+      </w:pPr>
+      <w:r>
+        <w:rPr>
+          <w:rFonts w:hint="eastAsia"/>
+        </w:rPr>
+        <w:t>大于或等于</w:t>
+      </w:r>
+      <w:r>
+        <w:rPr>
+          <w:rFonts w:hint="eastAsia"/>
+        </w:rPr>
+        <w:tab/>
+        <w:t>{&lt;key&gt;:{$gte:&lt;value&gt;}}</w:t>
+      </w:r>
+    </w:p>
+    <w:p>
+      <w:pPr>
+        <w:rPr>
+          <w:rFonts w:hint="eastAsia"/>
+        </w:rPr>
+      </w:pPr>
+      <w:r>
+        <w:rPr>
+          <w:rFonts w:hint="eastAsia"/>
+        </w:rPr>
+        <w:t>不等于</w:t>
+      </w:r>
+      <w:r>
+        <w:rPr>
+          <w:rFonts w:hint="eastAsia"/>
+        </w:rPr>
+        <w:tab/>
+        <w:t>{&lt;key&gt;:{$ne:&lt;value&gt;}}</w:t>
+      </w:r>
+    </w:p>
+    <w:p>
+      <w:pPr>
+        <w:rPr>
+          <w:rFonts w:hint="eastAsia"/>
+        </w:rPr>
+      </w:pPr>
+      <w:r>
+        <w:rPr>
+          <w:rFonts w:hint="eastAsia"/>
+        </w:rPr>
+        <w:t>AND     db.</w:t>
+      </w:r>
+      <w:r>
+        <w:rPr>
+          <w:rFonts w:hint="eastAsia"/>
+        </w:rPr>
+        <w:t>集合名</w:t>
+      </w:r>
+      <w:r>
+        <w:rPr>
+          <w:rFonts w:hint="eastAsia"/>
+        </w:rPr>
+        <w:t>.find({key1:value1, key2:value2}).pretty()</w:t>
+      </w:r>
+    </w:p>
+    <w:p>
+      <w:r>
+        <w:t xml:space="preserve">OR </w:t>
+      </w:r>
+    </w:p>
+    <w:p>
+      <w:pPr>
+        <w:rPr>
+          <w:rFonts w:hint="eastAsia"/>
+        </w:rPr>
+      </w:pPr>
+      <w:r>
+        <w:rPr>
+          <w:rFonts w:hint="eastAsia"/>
+        </w:rPr>
+        <w:t>db.</w:t>
+      </w:r>
+      <w:r>
+        <w:rPr>
+          <w:rFonts w:hint="eastAsia"/>
+        </w:rPr>
+        <w:t>集合名</w:t>
+      </w:r>
+      <w:r>
+        <w:rPr>
+          <w:rFonts w:hint="eastAsia"/>
+        </w:rPr>
+        <w:t>.find(</w:t>
+      </w:r>
+    </w:p>
+    <w:p>
+      <w:r>
+        <w:t xml:space="preserve">   {</w:t>
+      </w:r>
+    </w:p>
+    <w:p>
+      <w:r>
+        <w:t xml:space="preserve">      $or: [</w:t>
+      </w:r>
+    </w:p>
+    <w:p>
+      <w:r>
+        <w:t xml:space="preserve">         {key1: value1}, {key2:value2}</w:t>
+      </w:r>
+    </w:p>
+    <w:p>
+      <w:r>
+        <w:t xml:space="preserve">      ]</w:t>
+      </w:r>
+    </w:p>
+    <w:p>
+      <w:r>
+        <w:t xml:space="preserve">   }</w:t>
+      </w:r>
+    </w:p>
+    <w:p>
+      <w:r>
+        <w:t>).pretty()</w:t>
+      </w:r>
+    </w:p>
+    <w:p/>
+    <w:p>
+      <w:pPr>
+        <w:rPr>
+          <w:rFonts w:hint="eastAsia"/>
+        </w:rPr>
+      </w:pPr>
+      <w:r>
+        <w:rPr>
+          <w:rFonts w:hint="eastAsia"/>
+        </w:rPr>
+        <w:t xml:space="preserve">$type </w:t>
+      </w:r>
+      <w:r>
+        <w:rPr>
+          <w:rFonts w:hint="eastAsia"/>
+        </w:rPr>
+        <w:t>检索集合中匹配的数据类型</w:t>
+      </w:r>
+    </w:p>
+    <w:p>
+      <w:pPr>
+        <w:rPr>
+          <w:rFonts w:hint="eastAsia"/>
+        </w:rPr>
+      </w:pPr>
+      <w:r>
+        <w:rPr>
+          <w:rFonts w:hint="eastAsia"/>
+        </w:rPr>
+        <w:t>limit()</w:t>
+      </w:r>
+      <w:r>
+        <w:rPr>
+          <w:rFonts w:hint="eastAsia"/>
+        </w:rPr>
+        <w:t>方法读取指定数量的数据</w:t>
+      </w:r>
+    </w:p>
+    <w:p>
+      <w:pPr>
+        <w:rPr>
+          <w:rFonts w:hint="eastAsia"/>
+        </w:rPr>
+      </w:pPr>
+      <w:r>
+        <w:rPr>
+          <w:rFonts w:hint="eastAsia"/>
+        </w:rPr>
+        <w:lastRenderedPageBreak/>
+        <w:t>skip()</w:t>
+      </w:r>
+      <w:r>
+        <w:rPr>
+          <w:rFonts w:hint="eastAsia"/>
+        </w:rPr>
+        <w:t>方法跳过指定数量的数据</w:t>
+      </w:r>
+    </w:p>
+    <w:p>
+      <w:pPr>
+        <w:rPr>
+          <w:rFonts w:hint="eastAsia"/>
+        </w:rPr>
+      </w:pPr>
+      <w:r>
+        <w:rPr>
+          <w:rFonts w:hint="eastAsia"/>
+        </w:rPr>
+        <w:t>sort()</w:t>
+      </w:r>
+      <w:r>
+        <w:rPr>
+          <w:rFonts w:hint="eastAsia"/>
+        </w:rPr>
+        <w:t>方法对数据进行排序，</w:t>
+      </w:r>
+      <w:r>
+        <w:rPr>
+          <w:rFonts w:hint="eastAsia"/>
+        </w:rPr>
+        <w:t xml:space="preserve">1 </w:t>
+      </w:r>
+      <w:r>
+        <w:rPr>
+          <w:rFonts w:hint="eastAsia"/>
+        </w:rPr>
+        <w:t>升序排列，</w:t>
+      </w:r>
+      <w:r>
+        <w:rPr>
+          <w:rFonts w:hint="eastAsia"/>
+        </w:rPr>
+        <w:t>-1</w:t>
+      </w:r>
+      <w:r>
+        <w:rPr>
+          <w:rFonts w:hint="eastAsia"/>
+        </w:rPr>
+        <w:t>降序排列。</w:t>
+      </w:r>
+    </w:p>
+    <w:p/>
+    <w:p>
+      <w:pPr>
+        <w:rPr>
+          <w:rFonts w:hint="eastAsia"/>
+        </w:rPr>
+      </w:pPr>
+      <w:r>
+        <w:rPr>
+          <w:rFonts w:hint="eastAsia"/>
+        </w:rPr>
+        <w:t>db.</w:t>
+      </w:r>
+      <w:r>
+        <w:rPr>
+          <w:rFonts w:hint="eastAsia"/>
+        </w:rPr>
+        <w:t>集合名</w:t>
+      </w:r>
+      <w:r>
+        <w:rPr>
+          <w:rFonts w:hint="eastAsia"/>
+        </w:rPr>
+        <w:t>.ensureIndex(</w:t>
+      </w:r>
+    </w:p>
+    <w:p>
+      <w:r>
+        <w:t xml:space="preserve">    {</w:t>
+      </w:r>
+    </w:p>
+    <w:p>
+      <w:pPr>
+        <w:rPr>
+          <w:rFonts w:hint="eastAsia"/>
+        </w:rPr>
+      </w:pPr>
+      <w:r>
+        <w:rPr>
+          <w:rFonts w:hint="eastAsia"/>
+        </w:rPr>
+        <w:tab/>
+        <w:t xml:space="preserve">    "</w:t>
+      </w:r>
+      <w:r>
+        <w:rPr>
+          <w:rFonts w:hint="eastAsia"/>
+        </w:rPr>
+        <w:t>索引字段</w:t>
+      </w:r>
+      <w:r>
+        <w:rPr>
+          <w:rFonts w:hint="eastAsia"/>
+        </w:rPr>
+        <w:t>1":1,</w:t>
+      </w:r>
+    </w:p>
+    <w:p>
+      <w:pPr>
+        <w:rPr>
+          <w:rFonts w:hint="eastAsia"/>
+        </w:rPr>
+      </w:pPr>
+      <w:r>
+        <w:rPr>
+          <w:rFonts w:hint="eastAsia"/>
+        </w:rPr>
+        <w:tab/>
+      </w:r>
+      <w:r>
+        <w:rPr>
+          <w:rFonts w:hint="eastAsia"/>
+        </w:rPr>
+        <w:tab/>
+        <w:t>"</w:t>
+      </w:r>
+      <w:r>
+        <w:rPr>
+          <w:rFonts w:hint="eastAsia"/>
+        </w:rPr>
+        <w:t>索引字段</w:t>
+      </w:r>
+      <w:r>
+        <w:rPr>
+          <w:rFonts w:hint="eastAsia"/>
+        </w:rPr>
+        <w:t>2":-1</w:t>
+      </w:r>
+      <w:r>
+        <w:rPr>
+          <w:rFonts w:hint="eastAsia"/>
+        </w:rPr>
+        <w:tab/>
+      </w:r>
+    </w:p>
+    <w:p>
+      <w:r>
+        <w:tab/>
+        <w:t>}</w:t>
+      </w:r>
+    </w:p>
+    <w:p>
+      <w:r>
+        <w:t>)</w:t>
+      </w:r>
+    </w:p>
+    <w:p>
+      <w:pPr>
+        <w:rPr>
+          <w:rFonts w:hint="eastAsia"/>
+        </w:rPr>
+      </w:pPr>
+      <w:r>
+        <w:rPr>
+          <w:rFonts w:hint="eastAsia"/>
+        </w:rPr>
+        <w:t>创建索引。</w:t>
+      </w:r>
+      <w:r>
+        <w:rPr>
+          <w:rFonts w:hint="eastAsia"/>
+        </w:rPr>
+        <w:t>1</w:t>
+      </w:r>
+      <w:r>
+        <w:rPr>
+          <w:rFonts w:hint="eastAsia"/>
+        </w:rPr>
+        <w:t>按升序创建索引，</w:t>
+      </w:r>
+      <w:r>
+        <w:rPr>
+          <w:rFonts w:hint="eastAsia"/>
+        </w:rPr>
+        <w:t>-1</w:t>
+      </w:r>
+      <w:r>
+        <w:rPr>
+          <w:rFonts w:hint="eastAsia"/>
+        </w:rPr>
+        <w:t>按降序创建索引</w:t>
+      </w:r>
+    </w:p>
+    <w:p/>
+    <w:p>
+      <w:pPr>
+        <w:rPr>
+          <w:rFonts w:hint="eastAsia"/>
+        </w:rPr>
+      </w:pPr>
+      <w:r>
+        <w:rPr>
+          <w:rFonts w:hint="eastAsia"/>
+        </w:rPr>
+        <w:t>db.</w:t>
+      </w:r>
+      <w:r>
+        <w:rPr>
+          <w:rFonts w:hint="eastAsia"/>
+        </w:rPr>
+        <w:t>集合名</w:t>
+      </w:r>
+      <w:r>
+        <w:rPr>
+          <w:rFonts w:hint="eastAsia"/>
+        </w:rPr>
+        <w:t>.aggregate([</w:t>
+      </w:r>
+    </w:p>
+    <w:p>
+      <w:r>
+        <w:t xml:space="preserve">    {</w:t>
+      </w:r>
+    </w:p>
+    <w:p>
+      <w:r>
+        <w:tab/>
+        <w:t>},</w:t>
+      </w:r>
+    </w:p>
+    <w:p>
+      <w:r>
+        <w:t xml:space="preserve">    {</w:t>
+      </w:r>
+    </w:p>
+    <w:p>
+      <w:r>
+        <w:tab/>
+        <w:t>}</w:t>
+      </w:r>
+    </w:p>
+    <w:p>
+      <w:r>
+        <w:t>])</w:t>
+      </w:r>
+    </w:p>
+    <w:p>
+      <w:pPr>
+        <w:rPr>
+          <w:rFonts w:hint="eastAsia"/>
+        </w:rPr>
+      </w:pPr>
+      <w:r>
+        <w:rPr>
+          <w:rFonts w:hint="eastAsia"/>
+        </w:rPr>
+        <w:t>聚合</w:t>
+      </w:r>
+    </w:p>
+    <w:p/>
+    <w:p/>
+    <w:p/>
+    <w:p/>
+    <w:p/>
+    <w:p/>
+    <w:p/>
+    <w:p/>
+    <w:p/>
+    <w:p/>
     <w:sectPr>
-      <w:headerReference w:type="default" r:id="rId8"/>
-      <w:footerReference w:type="default" r:id="rId9"/>
+      <w:headerReference w:type="default" r:id="rId7"/>
+      <w:footerReference w:type="default" r:id="rId8"/>
       <w:pgSz w:w="11906" w:h="16838"/>
       <w:pgMar w:top="1440" w:right="1800" w:bottom="1440" w:left="1800" w:header="851" w:footer="992" w:gutter="0"/>
       <w:cols w:space="425"/>
